--- a/Theory/Theory Python.docx
+++ b/Theory/Theory Python.docx
@@ -131,6 +131,8 @@
       <w:r>
         <w:rPr>
           <w:rFonts w:asciiTheme="majorHAnsi" w:hAnsiTheme="majorHAnsi" w:cstheme="majorHAnsi"/>
+          <w:noProof/>
+          <w:lang w:eastAsia="ru-RU"/>
         </w:rPr>
         <w:drawing>
           <wp:inline distT="0" distB="0" distL="0" distR="0" wp14:anchorId="68193F69" wp14:editId="147AFC8A">
@@ -183,15 +185,7 @@
           <w:color w:val="222222"/>
           <w:shd w:val="clear" w:color="auto" w:fill="FFFFFF"/>
         </w:rPr>
-        <w:t>П</w:t>
-      </w:r>
-      <w:r>
-        <w:rPr>
-          <w:rFonts w:asciiTheme="majorHAnsi" w:hAnsiTheme="majorHAnsi" w:cstheme="majorHAnsi"/>
-          <w:color w:val="222222"/>
-          <w:shd w:val="clear" w:color="auto" w:fill="FFFFFF"/>
-        </w:rPr>
-        <w:t>ереводят исходный код программы на высокоуровневом языке в машинный код, понятный процессору.</w:t>
+        <w:t>Переводят исходный код программы на высокоуровневом языке в машинный код, понятный процессору.</w:t>
       </w:r>
     </w:p>
     <w:p>
@@ -571,7 +565,7 @@
         <w:rPr>
           <w:rFonts w:asciiTheme="majorHAnsi" w:eastAsia="Times New Roman" w:hAnsiTheme="majorHAnsi" w:cstheme="majorHAnsi"/>
           <w:color w:val="222222"/>
-          <w:lang w:val="en-US" w:eastAsia="ru-RU"/>
+          <w:lang w:eastAsia="ru-RU"/>
         </w:rPr>
       </w:pPr>
       <w:r>
@@ -891,6 +885,8 @@
       <w:r>
         <w:rPr>
           <w:rFonts w:asciiTheme="majorHAnsi" w:hAnsiTheme="majorHAnsi" w:cstheme="majorHAnsi"/>
+          <w:noProof/>
+          <w:lang w:eastAsia="ru-RU"/>
         </w:rPr>
         <w:drawing>
           <wp:inline distT="0" distB="0" distL="0" distR="0" wp14:anchorId="501BFCF1" wp14:editId="7126D983">
@@ -969,6 +965,8 @@
       <w:r>
         <w:rPr>
           <w:rFonts w:asciiTheme="majorHAnsi" w:hAnsiTheme="majorHAnsi" w:cstheme="majorHAnsi"/>
+          <w:noProof/>
+          <w:lang w:eastAsia="ru-RU"/>
         </w:rPr>
         <w:drawing>
           <wp:inline distT="0" distB="0" distL="0" distR="0" wp14:anchorId="17F06B27" wp14:editId="047C06F4">
@@ -1009,6 +1007,8 @@
       <w:r>
         <w:rPr>
           <w:rFonts w:asciiTheme="majorHAnsi" w:hAnsiTheme="majorHAnsi" w:cstheme="majorHAnsi"/>
+          <w:noProof/>
+          <w:lang w:eastAsia="ru-RU"/>
         </w:rPr>
         <w:drawing>
           <wp:inline distT="0" distB="0" distL="0" distR="0" wp14:anchorId="24F29781" wp14:editId="09AAF1DF">
@@ -1117,11 +1117,14 @@
       <w:pPr>
         <w:rPr>
           <w:rFonts w:asciiTheme="majorHAnsi" w:hAnsiTheme="majorHAnsi" w:cstheme="majorHAnsi"/>
-        </w:rPr>
-      </w:pPr>
-      <w:r>
-        <w:rPr>
-          <w:rFonts w:asciiTheme="majorHAnsi" w:hAnsiTheme="majorHAnsi" w:cstheme="majorHAnsi"/>
+          <w:lang w:val="en-US"/>
+        </w:rPr>
+      </w:pPr>
+      <w:r>
+        <w:rPr>
+          <w:rFonts w:asciiTheme="majorHAnsi" w:hAnsiTheme="majorHAnsi" w:cstheme="majorHAnsi"/>
+          <w:noProof/>
+          <w:lang w:eastAsia="ru-RU"/>
         </w:rPr>
         <w:drawing>
           <wp:inline distT="0" distB="0" distL="0" distR="0" wp14:anchorId="288AE580" wp14:editId="70F4BCD2">
@@ -1162,6 +1165,8 @@
       <w:r>
         <w:rPr>
           <w:rFonts w:asciiTheme="majorHAnsi" w:hAnsiTheme="majorHAnsi" w:cstheme="majorHAnsi"/>
+          <w:noProof/>
+          <w:lang w:eastAsia="ru-RU"/>
         </w:rPr>
         <w:drawing>
           <wp:inline distT="0" distB="0" distL="0" distR="0" wp14:anchorId="0DBC2E97" wp14:editId="5D2B042E">
@@ -1209,6 +1214,8 @@
       <w:r>
         <w:rPr>
           <w:rFonts w:asciiTheme="majorHAnsi" w:hAnsiTheme="majorHAnsi" w:cstheme="majorHAnsi"/>
+          <w:noProof/>
+          <w:lang w:eastAsia="ru-RU"/>
         </w:rPr>
         <w:drawing>
           <wp:inline distT="0" distB="0" distL="0" distR="0" wp14:anchorId="0F232433" wp14:editId="393BFAB9">
@@ -1282,6 +1289,8 @@
       <w:r>
         <w:rPr>
           <w:rFonts w:asciiTheme="majorHAnsi" w:hAnsiTheme="majorHAnsi" w:cstheme="majorHAnsi"/>
+          <w:noProof/>
+          <w:lang w:eastAsia="ru-RU"/>
         </w:rPr>
         <w:drawing>
           <wp:inline distT="0" distB="0" distL="0" distR="0" wp14:anchorId="41BE69E7" wp14:editId="78976A47">
@@ -1433,6 +1442,8 @@
       <w:r>
         <w:rPr>
           <w:rFonts w:asciiTheme="majorHAnsi" w:hAnsiTheme="majorHAnsi" w:cstheme="majorHAnsi"/>
+          <w:noProof/>
+          <w:lang w:eastAsia="ru-RU"/>
         </w:rPr>
         <w:drawing>
           <wp:inline distT="0" distB="0" distL="0" distR="0" wp14:anchorId="76DF3BCD" wp14:editId="5CF6405F">
@@ -1473,6 +1484,8 @@
       <w:r>
         <w:rPr>
           <w:rFonts w:asciiTheme="majorHAnsi" w:hAnsiTheme="majorHAnsi" w:cstheme="majorHAnsi"/>
+          <w:noProof/>
+          <w:lang w:eastAsia="ru-RU"/>
         </w:rPr>
         <w:drawing>
           <wp:inline distT="0" distB="0" distL="0" distR="0" wp14:anchorId="20D9CB07" wp14:editId="51E2AE40">
@@ -1554,6 +1567,8 @@
       <w:r>
         <w:rPr>
           <w:rFonts w:asciiTheme="majorHAnsi" w:hAnsiTheme="majorHAnsi" w:cstheme="majorHAnsi"/>
+          <w:noProof/>
+          <w:lang w:eastAsia="ru-RU"/>
         </w:rPr>
         <w:drawing>
           <wp:inline distT="0" distB="0" distL="0" distR="0" wp14:anchorId="0FE7BEEF" wp14:editId="6860DF47">
@@ -1594,6 +1609,8 @@
       <w:r>
         <w:rPr>
           <w:rFonts w:asciiTheme="majorHAnsi" w:hAnsiTheme="majorHAnsi" w:cstheme="majorHAnsi"/>
+          <w:noProof/>
+          <w:lang w:eastAsia="ru-RU"/>
         </w:rPr>
         <w:drawing>
           <wp:inline distT="0" distB="0" distL="0" distR="0" wp14:anchorId="572E81DC" wp14:editId="4F41E443">
@@ -1641,6 +1658,8 @@
       <w:r>
         <w:rPr>
           <w:rFonts w:asciiTheme="majorHAnsi" w:hAnsiTheme="majorHAnsi" w:cstheme="majorHAnsi"/>
+          <w:noProof/>
+          <w:lang w:eastAsia="ru-RU"/>
         </w:rPr>
         <w:drawing>
           <wp:inline distT="0" distB="0" distL="0" distR="0" wp14:anchorId="60215F3E" wp14:editId="5DB096D0">
@@ -1678,8 +1697,6 @@
           </wp:inline>
         </w:drawing>
       </w:r>
-      <w:bookmarkStart w:id="0" w:name="_GoBack"/>
-      <w:bookmarkEnd w:id="0"/>
     </w:p>
     <w:p>
       <w:pPr>
@@ -1703,6 +1720,8 @@
       <w:r>
         <w:rPr>
           <w:rFonts w:asciiTheme="majorHAnsi" w:hAnsiTheme="majorHAnsi" w:cstheme="majorHAnsi"/>
+          <w:noProof/>
+          <w:lang w:eastAsia="ru-RU"/>
         </w:rPr>
         <w:drawing>
           <wp:inline distT="0" distB="0" distL="0" distR="0" wp14:anchorId="21A82A69" wp14:editId="21386234">
@@ -1756,6 +1775,8 @@
       <w:r>
         <w:rPr>
           <w:rFonts w:asciiTheme="majorHAnsi" w:hAnsiTheme="majorHAnsi" w:cstheme="majorHAnsi"/>
+          <w:noProof/>
+          <w:lang w:eastAsia="ru-RU"/>
         </w:rPr>
         <w:drawing>
           <wp:inline distT="0" distB="0" distL="0" distR="0" wp14:anchorId="19B4DE37" wp14:editId="6600B9D4">
@@ -1817,6 +1838,8 @@
       <w:r>
         <w:rPr>
           <w:rFonts w:asciiTheme="majorHAnsi" w:hAnsiTheme="majorHAnsi" w:cstheme="majorHAnsi"/>
+          <w:noProof/>
+          <w:lang w:eastAsia="ru-RU"/>
         </w:rPr>
         <w:drawing>
           <wp:inline distT="0" distB="0" distL="0" distR="0" wp14:anchorId="668663C5" wp14:editId="0869F49C">
@@ -1926,6 +1949,8 @@
       <w:r>
         <w:rPr>
           <w:rFonts w:asciiTheme="majorHAnsi" w:hAnsiTheme="majorHAnsi" w:cstheme="majorHAnsi"/>
+          <w:noProof/>
+          <w:lang w:eastAsia="ru-RU"/>
         </w:rPr>
         <w:drawing>
           <wp:inline distT="0" distB="0" distL="0" distR="0" wp14:anchorId="22976B60" wp14:editId="536F9108">
@@ -1972,6 +1997,8 @@
       <w:r>
         <w:rPr>
           <w:rFonts w:asciiTheme="majorHAnsi" w:hAnsiTheme="majorHAnsi" w:cstheme="majorHAnsi"/>
+          <w:noProof/>
+          <w:lang w:eastAsia="ru-RU"/>
         </w:rPr>
         <w:drawing>
           <wp:inline distT="0" distB="0" distL="0" distR="0" wp14:anchorId="17473EFD" wp14:editId="6081FA92">
@@ -2025,6 +2052,8 @@
       <w:r>
         <w:rPr>
           <w:rFonts w:asciiTheme="majorHAnsi" w:hAnsiTheme="majorHAnsi" w:cstheme="majorHAnsi"/>
+          <w:noProof/>
+          <w:lang w:eastAsia="ru-RU"/>
         </w:rPr>
         <w:drawing>
           <wp:inline distT="0" distB="0" distL="0" distR="0" wp14:anchorId="599B4A01" wp14:editId="5907DAD3">
@@ -2078,6 +2107,8 @@
       <w:r>
         <w:rPr>
           <w:rFonts w:asciiTheme="majorHAnsi" w:hAnsiTheme="majorHAnsi" w:cstheme="majorHAnsi"/>
+          <w:noProof/>
+          <w:lang w:eastAsia="ru-RU"/>
         </w:rPr>
         <w:drawing>
           <wp:inline distT="0" distB="0" distL="0" distR="0" wp14:anchorId="097F60B6" wp14:editId="047F1652">
@@ -2131,6 +2162,8 @@
       <w:r>
         <w:rPr>
           <w:rFonts w:asciiTheme="majorHAnsi" w:hAnsiTheme="majorHAnsi" w:cstheme="majorHAnsi"/>
+          <w:noProof/>
+          <w:lang w:eastAsia="ru-RU"/>
         </w:rPr>
         <w:drawing>
           <wp:inline distT="0" distB="0" distL="0" distR="0" wp14:anchorId="3726E749" wp14:editId="5944826E">
@@ -2182,6 +2215,752 @@
           <w:rFonts w:asciiTheme="majorHAnsi" w:hAnsiTheme="majorHAnsi" w:cstheme="majorHAnsi"/>
         </w:rPr>
       </w:pPr>
+      <w:r>
+        <w:rPr>
+          <w:rFonts w:asciiTheme="majorHAnsi" w:hAnsiTheme="majorHAnsi" w:cstheme="majorHAnsi"/>
+        </w:rPr>
+        <w:t>Арифметические операторы</w:t>
+      </w:r>
+    </w:p>
+    <w:p>
+      <w:pPr>
+        <w:shd w:val="clear" w:color="auto" w:fill="FFFFFF"/>
+        <w:spacing w:before="240" w:after="240" w:line="240" w:lineRule="auto"/>
+        <w:rPr>
+          <w:rFonts w:ascii="Arial" w:eastAsia="Times New Roman" w:hAnsi="Arial" w:cs="Arial"/>
+          <w:color w:val="222222"/>
+          <w:sz w:val="24"/>
+          <w:szCs w:val="24"/>
+          <w:lang w:eastAsia="ru-RU"/>
+        </w:rPr>
+      </w:pPr>
+      <w:r>
+        <w:rPr>
+          <w:rFonts w:ascii="Arial" w:eastAsia="Times New Roman" w:hAnsi="Arial" w:cs="Arial"/>
+          <w:color w:val="222222"/>
+          <w:sz w:val="24"/>
+          <w:szCs w:val="24"/>
+          <w:lang w:eastAsia="ru-RU"/>
+        </w:rPr>
+        <w:t>Выполнение арифметических действий – это основное назначение процессора компьютера. Изначально компьютер предназначен именно для выполнения вычислений. И даже если вы редактируете изображение на мониторе, для процессора это превращается в операции сложения, вычитания, умножения или деления, применяемые к двоичным числам.</w:t>
+      </w:r>
+    </w:p>
+    <w:p>
+      <w:pPr>
+        <w:shd w:val="clear" w:color="auto" w:fill="FFFFFF"/>
+        <w:spacing w:before="240" w:after="240" w:line="240" w:lineRule="auto"/>
+        <w:rPr>
+          <w:rFonts w:ascii="Arial" w:eastAsia="Times New Roman" w:hAnsi="Arial" w:cs="Arial"/>
+          <w:color w:val="222222"/>
+          <w:sz w:val="24"/>
+          <w:szCs w:val="24"/>
+          <w:lang w:eastAsia="ru-RU"/>
+        </w:rPr>
+      </w:pPr>
+      <w:r>
+        <w:rPr>
+          <w:rFonts w:ascii="Arial" w:eastAsia="Times New Roman" w:hAnsi="Arial" w:cs="Arial"/>
+          <w:color w:val="222222"/>
+          <w:sz w:val="24"/>
+          <w:szCs w:val="24"/>
+          <w:lang w:eastAsia="ru-RU"/>
+        </w:rPr>
+        <w:t>Основной вычислительный блок процессора – это АЛУ, арифметико-логическое устройство. Оно принимает на вход до двух значений операндов, а также код команды, которую необходимо выполнить. После выполнения команды, мы получаем на выходе результат вычислений.</w:t>
+      </w:r>
+    </w:p>
+    <w:p>
+      <w:pPr>
+        <w:pStyle w:val="a4"/>
+        <w:shd w:val="clear" w:color="auto" w:fill="FFFFFF"/>
+        <w:spacing w:before="240" w:beforeAutospacing="0" w:after="240" w:afterAutospacing="0"/>
+        <w:rPr>
+          <w:rFonts w:ascii="Arial" w:hAnsi="Arial" w:cs="Arial"/>
+          <w:color w:val="222222"/>
+        </w:rPr>
+      </w:pPr>
+      <w:r>
+        <w:rPr>
+          <w:rFonts w:asciiTheme="majorHAnsi" w:hAnsiTheme="majorHAnsi" w:cstheme="majorHAnsi"/>
+        </w:rPr>
+        <w:lastRenderedPageBreak/>
+        <w:drawing>
+          <wp:inline distT="0" distB="0" distL="0" distR="0" wp14:anchorId="09C643E2" wp14:editId="48BCD4A0">
+            <wp:extent cx="2524258" cy="2866455"/>
+            <wp:effectExtent l="0" t="0" r="9525" b="0"/>
+            <wp:docPr id="23" name="Рисунок 23"/>
+            <wp:cNvGraphicFramePr>
+              <a:graphicFrameLocks xmlns:a="http://schemas.openxmlformats.org/drawingml/2006/main" noChangeAspect="1"/>
+            </wp:cNvGraphicFramePr>
+            <a:graphic xmlns:a="http://schemas.openxmlformats.org/drawingml/2006/main">
+              <a:graphicData uri="http://schemas.openxmlformats.org/drawingml/2006/picture">
+                <pic:pic xmlns:pic="http://schemas.openxmlformats.org/drawingml/2006/picture">
+                  <pic:nvPicPr>
+                    <pic:cNvPr id="1" name=""/>
+                    <pic:cNvPicPr/>
+                  </pic:nvPicPr>
+                  <pic:blipFill>
+                    <a:blip r:embed="rId28"/>
+                    <a:stretch>
+                      <a:fillRect/>
+                    </a:stretch>
+                  </pic:blipFill>
+                  <pic:spPr>
+                    <a:xfrm>
+                      <a:off x="0" y="0"/>
+                      <a:ext cx="2539657" cy="2883941"/>
+                    </a:xfrm>
+                    <a:prstGeom prst="rect">
+                      <a:avLst/>
+                    </a:prstGeom>
+                  </pic:spPr>
+                </pic:pic>
+              </a:graphicData>
+            </a:graphic>
+          </wp:inline>
+        </w:drawing>
+      </w:r>
+      <w:r>
+        <w:rPr>
+          <w:rFonts w:ascii="Arial" w:hAnsi="Arial" w:cs="Arial"/>
+          <w:color w:val="222222"/>
+        </w:rPr>
+        <w:drawing>
+          <wp:inline distT="0" distB="0" distL="0" distR="0" wp14:anchorId="307F5D42" wp14:editId="4C82A702">
+            <wp:extent cx="3149571" cy="2571289"/>
+            <wp:effectExtent l="0" t="0" r="0" b="635"/>
+            <wp:docPr id="24" name="Рисунок 24"/>
+            <wp:cNvGraphicFramePr>
+              <a:graphicFrameLocks xmlns:a="http://schemas.openxmlformats.org/drawingml/2006/main" noChangeAspect="1"/>
+            </wp:cNvGraphicFramePr>
+            <a:graphic xmlns:a="http://schemas.openxmlformats.org/drawingml/2006/main">
+              <a:graphicData uri="http://schemas.openxmlformats.org/drawingml/2006/picture">
+                <pic:pic xmlns:pic="http://schemas.openxmlformats.org/drawingml/2006/picture">
+                  <pic:nvPicPr>
+                    <pic:cNvPr id="1" name=""/>
+                    <pic:cNvPicPr/>
+                  </pic:nvPicPr>
+                  <pic:blipFill>
+                    <a:blip r:embed="rId29"/>
+                    <a:stretch>
+                      <a:fillRect/>
+                    </a:stretch>
+                  </pic:blipFill>
+                  <pic:spPr>
+                    <a:xfrm>
+                      <a:off x="0" y="0"/>
+                      <a:ext cx="3165313" cy="2584141"/>
+                    </a:xfrm>
+                    <a:prstGeom prst="rect">
+                      <a:avLst/>
+                    </a:prstGeom>
+                  </pic:spPr>
+                </pic:pic>
+              </a:graphicData>
+            </a:graphic>
+          </wp:inline>
+        </w:drawing>
+      </w:r>
+    </w:p>
+    <w:p>
+      <w:pPr>
+        <w:pStyle w:val="a4"/>
+        <w:shd w:val="clear" w:color="auto" w:fill="FFFFFF"/>
+        <w:spacing w:before="240" w:beforeAutospacing="0" w:after="240" w:afterAutospacing="0"/>
+        <w:rPr>
+          <w:rFonts w:ascii="Arial" w:hAnsi="Arial" w:cs="Arial"/>
+          <w:color w:val="222222"/>
+        </w:rPr>
+      </w:pPr>
+      <w:r>
+        <w:rPr>
+          <w:rFonts w:ascii="Arial" w:hAnsi="Arial" w:cs="Arial"/>
+          <w:color w:val="222222"/>
+        </w:rPr>
+        <w:t>Арифметические операции имеют следующий приоритет выполнения:</w:t>
+      </w:r>
+    </w:p>
+    <w:p>
+      <w:pPr>
+        <w:numPr>
+          <w:ilvl w:val="0"/>
+          <w:numId w:val="7"/>
+        </w:numPr>
+        <w:shd w:val="clear" w:color="auto" w:fill="FFFFFF"/>
+        <w:spacing w:after="0" w:line="240" w:lineRule="auto"/>
+        <w:ind w:left="0"/>
+        <w:rPr>
+          <w:rFonts w:ascii="Arial" w:eastAsia="Times New Roman" w:hAnsi="Arial" w:cs="Arial"/>
+          <w:color w:val="222222"/>
+          <w:sz w:val="24"/>
+          <w:szCs w:val="24"/>
+          <w:lang w:eastAsia="ru-RU"/>
+        </w:rPr>
+      </w:pPr>
+      <w:r>
+        <w:rPr>
+          <w:rFonts w:ascii="Arial" w:eastAsia="Times New Roman" w:hAnsi="Arial" w:cs="Arial"/>
+          <w:color w:val="222222"/>
+          <w:sz w:val="24"/>
+          <w:szCs w:val="24"/>
+          <w:lang w:eastAsia="ru-RU"/>
+        </w:rPr>
+        <w:t>Скобки</w:t>
+      </w:r>
+    </w:p>
+    <w:p>
+      <w:pPr>
+        <w:numPr>
+          <w:ilvl w:val="0"/>
+          <w:numId w:val="7"/>
+        </w:numPr>
+        <w:shd w:val="clear" w:color="auto" w:fill="FFFFFF"/>
+        <w:spacing w:after="0" w:line="240" w:lineRule="auto"/>
+        <w:ind w:left="0"/>
+        <w:rPr>
+          <w:rFonts w:ascii="Arial" w:eastAsia="Times New Roman" w:hAnsi="Arial" w:cs="Arial"/>
+          <w:color w:val="222222"/>
+          <w:sz w:val="24"/>
+          <w:szCs w:val="24"/>
+          <w:lang w:eastAsia="ru-RU"/>
+        </w:rPr>
+      </w:pPr>
+      <w:r>
+        <w:rPr>
+          <w:rFonts w:ascii="Arial" w:eastAsia="Times New Roman" w:hAnsi="Arial" w:cs="Arial"/>
+          <w:color w:val="222222"/>
+          <w:sz w:val="24"/>
+          <w:szCs w:val="24"/>
+          <w:lang w:eastAsia="ru-RU"/>
+        </w:rPr>
+        <w:t>Степень</w:t>
+      </w:r>
+    </w:p>
+    <w:p>
+      <w:pPr>
+        <w:numPr>
+          <w:ilvl w:val="0"/>
+          <w:numId w:val="7"/>
+        </w:numPr>
+        <w:shd w:val="clear" w:color="auto" w:fill="FFFFFF"/>
+        <w:spacing w:after="0" w:line="240" w:lineRule="auto"/>
+        <w:ind w:left="0"/>
+        <w:rPr>
+          <w:rFonts w:ascii="Arial" w:eastAsia="Times New Roman" w:hAnsi="Arial" w:cs="Arial"/>
+          <w:color w:val="222222"/>
+          <w:sz w:val="24"/>
+          <w:szCs w:val="24"/>
+          <w:lang w:eastAsia="ru-RU"/>
+        </w:rPr>
+      </w:pPr>
+      <w:r>
+        <w:rPr>
+          <w:rFonts w:ascii="Arial" w:eastAsia="Times New Roman" w:hAnsi="Arial" w:cs="Arial"/>
+          <w:color w:val="222222"/>
+          <w:sz w:val="24"/>
+          <w:szCs w:val="24"/>
+          <w:lang w:eastAsia="ru-RU"/>
+        </w:rPr>
+        <w:t>Унарный минус</w:t>
+      </w:r>
+    </w:p>
+    <w:p>
+      <w:pPr>
+        <w:numPr>
+          <w:ilvl w:val="0"/>
+          <w:numId w:val="7"/>
+        </w:numPr>
+        <w:shd w:val="clear" w:color="auto" w:fill="FFFFFF"/>
+        <w:spacing w:after="0" w:line="240" w:lineRule="auto"/>
+        <w:ind w:left="0"/>
+        <w:rPr>
+          <w:rFonts w:ascii="Arial" w:eastAsia="Times New Roman" w:hAnsi="Arial" w:cs="Arial"/>
+          <w:color w:val="222222"/>
+          <w:sz w:val="24"/>
+          <w:szCs w:val="24"/>
+          <w:lang w:eastAsia="ru-RU"/>
+        </w:rPr>
+      </w:pPr>
+      <w:r>
+        <w:rPr>
+          <w:rFonts w:ascii="Arial" w:eastAsia="Times New Roman" w:hAnsi="Arial" w:cs="Arial"/>
+          <w:color w:val="222222"/>
+          <w:sz w:val="24"/>
+          <w:szCs w:val="24"/>
+          <w:lang w:eastAsia="ru-RU"/>
+        </w:rPr>
+        <w:t>Умножение, деление</w:t>
+      </w:r>
+    </w:p>
+    <w:p>
+      <w:pPr>
+        <w:numPr>
+          <w:ilvl w:val="0"/>
+          <w:numId w:val="7"/>
+        </w:numPr>
+        <w:shd w:val="clear" w:color="auto" w:fill="FFFFFF"/>
+        <w:spacing w:after="0" w:line="240" w:lineRule="auto"/>
+        <w:ind w:left="0"/>
+        <w:rPr>
+          <w:rFonts w:ascii="Arial" w:eastAsia="Times New Roman" w:hAnsi="Arial" w:cs="Arial"/>
+          <w:color w:val="222222"/>
+          <w:sz w:val="24"/>
+          <w:szCs w:val="24"/>
+          <w:lang w:eastAsia="ru-RU"/>
+        </w:rPr>
+      </w:pPr>
+      <w:r>
+        <w:rPr>
+          <w:rFonts w:ascii="Arial" w:eastAsia="Times New Roman" w:hAnsi="Arial" w:cs="Arial"/>
+          <w:color w:val="222222"/>
+          <w:sz w:val="24"/>
+          <w:szCs w:val="24"/>
+          <w:lang w:eastAsia="ru-RU"/>
+        </w:rPr>
+        <w:t>Сложение, вычитание</w:t>
+      </w:r>
+    </w:p>
+    <w:p>
+      <w:pPr>
+        <w:rPr>
+          <w:rFonts w:asciiTheme="majorHAnsi" w:hAnsiTheme="majorHAnsi" w:cstheme="majorHAnsi"/>
+        </w:rPr>
+      </w:pPr>
+    </w:p>
+    <w:p>
+      <w:pPr>
+        <w:rPr>
+          <w:rFonts w:ascii="Arial" w:hAnsi="Arial" w:cs="Arial"/>
+          <w:color w:val="222222"/>
+          <w:shd w:val="clear" w:color="auto" w:fill="FFFFFF"/>
+        </w:rPr>
+      </w:pPr>
+      <w:r>
+        <w:rPr>
+          <w:rFonts w:ascii="Arial" w:hAnsi="Arial" w:cs="Arial"/>
+          <w:color w:val="222222"/>
+          <w:shd w:val="clear" w:color="auto" w:fill="FFFFFF"/>
+        </w:rPr>
+        <w:t>Несмотря на то, что арифметические операторы в основном предназначены для работы с числами, некоторые из них можно использовать и со строками. Оператор сложения выполняет конкатенацию строк, то есть соединяет их в одну строчку. Порядок сложения строк имеет значение, если записать слагаемые наоборот, то и результат получится другой. Также строки можно умножать на целые числа. При умножении на положительное число происходит дублирование строки указанное количество раз. При умножении на 0 или на отрицательное число, всегда получаем пустую строку.</w:t>
+      </w:r>
+      <w:r>
+        <w:rPr>
+          <w:rFonts w:ascii="Arial" w:hAnsi="Arial" w:cs="Arial"/>
+          <w:color w:val="222222"/>
+          <w:shd w:val="clear" w:color="auto" w:fill="FFFFFF"/>
+        </w:rPr>
+        <w:t xml:space="preserve"> </w:t>
+      </w:r>
+      <w:r>
+        <w:rPr>
+          <w:rFonts w:ascii="Arial" w:hAnsi="Arial" w:cs="Arial"/>
+          <w:color w:val="222222"/>
+          <w:shd w:val="clear" w:color="auto" w:fill="FFFFFF"/>
+        </w:rPr>
+        <w:drawing>
+          <wp:inline distT="0" distB="0" distL="0" distR="0" wp14:anchorId="78EE5286" wp14:editId="0D7E512A">
+            <wp:extent cx="1852399" cy="811144"/>
+            <wp:effectExtent l="0" t="0" r="0" b="8255"/>
+            <wp:docPr id="25" name="Рисунок 25"/>
+            <wp:cNvGraphicFramePr>
+              <a:graphicFrameLocks xmlns:a="http://schemas.openxmlformats.org/drawingml/2006/main" noChangeAspect="1"/>
+            </wp:cNvGraphicFramePr>
+            <a:graphic xmlns:a="http://schemas.openxmlformats.org/drawingml/2006/main">
+              <a:graphicData uri="http://schemas.openxmlformats.org/drawingml/2006/picture">
+                <pic:pic xmlns:pic="http://schemas.openxmlformats.org/drawingml/2006/picture">
+                  <pic:nvPicPr>
+                    <pic:cNvPr id="1" name=""/>
+                    <pic:cNvPicPr/>
+                  </pic:nvPicPr>
+                  <pic:blipFill>
+                    <a:blip r:embed="rId30"/>
+                    <a:stretch>
+                      <a:fillRect/>
+                    </a:stretch>
+                  </pic:blipFill>
+                  <pic:spPr>
+                    <a:xfrm>
+                      <a:off x="0" y="0"/>
+                      <a:ext cx="1901861" cy="832803"/>
+                    </a:xfrm>
+                    <a:prstGeom prst="rect">
+                      <a:avLst/>
+                    </a:prstGeom>
+                  </pic:spPr>
+                </pic:pic>
+              </a:graphicData>
+            </a:graphic>
+          </wp:inline>
+        </w:drawing>
+      </w:r>
+    </w:p>
+    <w:p>
+      <w:pPr>
+        <w:rPr>
+          <w:rFonts w:asciiTheme="majorHAnsi" w:hAnsiTheme="majorHAnsi" w:cstheme="majorHAnsi"/>
+        </w:rPr>
+      </w:pPr>
+      <w:r>
+        <w:rPr>
+          <w:rFonts w:asciiTheme="majorHAnsi" w:hAnsiTheme="majorHAnsi" w:cstheme="majorHAnsi"/>
+        </w:rPr>
+        <w:drawing>
+          <wp:inline distT="0" distB="0" distL="0" distR="0" wp14:anchorId="680AB4B9" wp14:editId="12A57D55">
+            <wp:extent cx="3159096" cy="2631719"/>
+            <wp:effectExtent l="0" t="0" r="3810" b="0"/>
+            <wp:docPr id="26" name="Рисунок 26"/>
+            <wp:cNvGraphicFramePr>
+              <a:graphicFrameLocks xmlns:a="http://schemas.openxmlformats.org/drawingml/2006/main" noChangeAspect="1"/>
+            </wp:cNvGraphicFramePr>
+            <a:graphic xmlns:a="http://schemas.openxmlformats.org/drawingml/2006/main">
+              <a:graphicData uri="http://schemas.openxmlformats.org/drawingml/2006/picture">
+                <pic:pic xmlns:pic="http://schemas.openxmlformats.org/drawingml/2006/picture">
+                  <pic:nvPicPr>
+                    <pic:cNvPr id="1" name=""/>
+                    <pic:cNvPicPr/>
+                  </pic:nvPicPr>
+                  <pic:blipFill>
+                    <a:blip r:embed="rId31"/>
+                    <a:stretch>
+                      <a:fillRect/>
+                    </a:stretch>
+                  </pic:blipFill>
+                  <pic:spPr>
+                    <a:xfrm>
+                      <a:off x="0" y="0"/>
+                      <a:ext cx="3185629" cy="2653823"/>
+                    </a:xfrm>
+                    <a:prstGeom prst="rect">
+                      <a:avLst/>
+                    </a:prstGeom>
+                  </pic:spPr>
+                </pic:pic>
+              </a:graphicData>
+            </a:graphic>
+          </wp:inline>
+        </w:drawing>
+      </w:r>
+      <w:r>
+        <w:rPr>
+          <w:rFonts w:asciiTheme="majorHAnsi" w:hAnsiTheme="majorHAnsi" w:cstheme="majorHAnsi"/>
+        </w:rPr>
+        <w:drawing>
+          <wp:inline distT="0" distB="0" distL="0" distR="0" wp14:anchorId="1A1A9373" wp14:editId="66BC3E39">
+            <wp:extent cx="2429214" cy="2267266"/>
+            <wp:effectExtent l="0" t="0" r="9525" b="0"/>
+            <wp:docPr id="27" name="Рисунок 27"/>
+            <wp:cNvGraphicFramePr>
+              <a:graphicFrameLocks xmlns:a="http://schemas.openxmlformats.org/drawingml/2006/main" noChangeAspect="1"/>
+            </wp:cNvGraphicFramePr>
+            <a:graphic xmlns:a="http://schemas.openxmlformats.org/drawingml/2006/main">
+              <a:graphicData uri="http://schemas.openxmlformats.org/drawingml/2006/picture">
+                <pic:pic xmlns:pic="http://schemas.openxmlformats.org/drawingml/2006/picture">
+                  <pic:nvPicPr>
+                    <pic:cNvPr id="1" name=""/>
+                    <pic:cNvPicPr/>
+                  </pic:nvPicPr>
+                  <pic:blipFill>
+                    <a:blip r:embed="rId32"/>
+                    <a:stretch>
+                      <a:fillRect/>
+                    </a:stretch>
+                  </pic:blipFill>
+                  <pic:spPr>
+                    <a:xfrm>
+                      <a:off x="0" y="0"/>
+                      <a:ext cx="2429214" cy="2267266"/>
+                    </a:xfrm>
+                    <a:prstGeom prst="rect">
+                      <a:avLst/>
+                    </a:prstGeom>
+                  </pic:spPr>
+                </pic:pic>
+              </a:graphicData>
+            </a:graphic>
+          </wp:inline>
+        </w:drawing>
+      </w:r>
+    </w:p>
+    <w:p>
+      <w:pPr>
+        <w:rPr>
+          <w:rFonts w:ascii="Arial" w:hAnsi="Arial" w:cs="Arial"/>
+          <w:color w:val="222222"/>
+          <w:shd w:val="clear" w:color="auto" w:fill="FFFFFF"/>
+        </w:rPr>
+      </w:pPr>
+      <w:r>
+        <w:rPr>
+          <w:rFonts w:ascii="Arial" w:hAnsi="Arial" w:cs="Arial"/>
+          <w:color w:val="222222"/>
+          <w:shd w:val="clear" w:color="auto" w:fill="FFFFFF"/>
+        </w:rPr>
+        <w:lastRenderedPageBreak/>
+        <w:t>Одним из основных применений целочисленного деления в алгоритмах можно назвать выделение разрядов числа. Например, для любого десятичного числа справедливо утверждение, что остаток от деления на 10 – это его младший разряд, а частное – это все цифры без младшего разряда. Последовательное применение операций деления и деления с остатком позволит выделить все разряды из числа.</w:t>
+      </w:r>
+    </w:p>
+    <w:p>
+      <w:pPr>
+        <w:rPr>
+          <w:rFonts w:asciiTheme="majorHAnsi" w:hAnsiTheme="majorHAnsi" w:cstheme="majorHAnsi"/>
+        </w:rPr>
+      </w:pPr>
+      <w:r>
+        <w:rPr>
+          <w:rFonts w:asciiTheme="majorHAnsi" w:hAnsiTheme="majorHAnsi" w:cstheme="majorHAnsi"/>
+        </w:rPr>
+        <w:drawing>
+          <wp:inline distT="0" distB="0" distL="0" distR="0" wp14:anchorId="08CA4505" wp14:editId="64ECB822">
+            <wp:extent cx="2758411" cy="1926864"/>
+            <wp:effectExtent l="0" t="0" r="4445" b="0"/>
+            <wp:docPr id="28" name="Рисунок 28"/>
+            <wp:cNvGraphicFramePr>
+              <a:graphicFrameLocks xmlns:a="http://schemas.openxmlformats.org/drawingml/2006/main" noChangeAspect="1"/>
+            </wp:cNvGraphicFramePr>
+            <a:graphic xmlns:a="http://schemas.openxmlformats.org/drawingml/2006/main">
+              <a:graphicData uri="http://schemas.openxmlformats.org/drawingml/2006/picture">
+                <pic:pic xmlns:pic="http://schemas.openxmlformats.org/drawingml/2006/picture">
+                  <pic:nvPicPr>
+                    <pic:cNvPr id="1" name=""/>
+                    <pic:cNvPicPr/>
+                  </pic:nvPicPr>
+                  <pic:blipFill>
+                    <a:blip r:embed="rId33"/>
+                    <a:stretch>
+                      <a:fillRect/>
+                    </a:stretch>
+                  </pic:blipFill>
+                  <pic:spPr>
+                    <a:xfrm>
+                      <a:off x="0" y="0"/>
+                      <a:ext cx="2787852" cy="1947430"/>
+                    </a:xfrm>
+                    <a:prstGeom prst="rect">
+                      <a:avLst/>
+                    </a:prstGeom>
+                  </pic:spPr>
+                </pic:pic>
+              </a:graphicData>
+            </a:graphic>
+          </wp:inline>
+        </w:drawing>
+      </w:r>
+      <w:r>
+        <w:rPr>
+          <w:rFonts w:asciiTheme="majorHAnsi" w:hAnsiTheme="majorHAnsi" w:cstheme="majorHAnsi"/>
+        </w:rPr>
+        <w:drawing>
+          <wp:inline distT="0" distB="0" distL="0" distR="0" wp14:anchorId="159BE748" wp14:editId="6EADA0B4">
+            <wp:extent cx="2539204" cy="2149504"/>
+            <wp:effectExtent l="0" t="0" r="0" b="3175"/>
+            <wp:docPr id="29" name="Рисунок 29"/>
+            <wp:cNvGraphicFramePr>
+              <a:graphicFrameLocks xmlns:a="http://schemas.openxmlformats.org/drawingml/2006/main" noChangeAspect="1"/>
+            </wp:cNvGraphicFramePr>
+            <a:graphic xmlns:a="http://schemas.openxmlformats.org/drawingml/2006/main">
+              <a:graphicData uri="http://schemas.openxmlformats.org/drawingml/2006/picture">
+                <pic:pic xmlns:pic="http://schemas.openxmlformats.org/drawingml/2006/picture">
+                  <pic:nvPicPr>
+                    <pic:cNvPr id="1" name=""/>
+                    <pic:cNvPicPr/>
+                  </pic:nvPicPr>
+                  <pic:blipFill>
+                    <a:blip r:embed="rId34"/>
+                    <a:stretch>
+                      <a:fillRect/>
+                    </a:stretch>
+                  </pic:blipFill>
+                  <pic:spPr>
+                    <a:xfrm>
+                      <a:off x="0" y="0"/>
+                      <a:ext cx="2584674" cy="2187996"/>
+                    </a:xfrm>
+                    <a:prstGeom prst="rect">
+                      <a:avLst/>
+                    </a:prstGeom>
+                  </pic:spPr>
+                </pic:pic>
+              </a:graphicData>
+            </a:graphic>
+          </wp:inline>
+        </w:drawing>
+      </w:r>
+    </w:p>
+    <w:p>
+      <w:pPr>
+        <w:rPr>
+          <w:rFonts w:asciiTheme="majorHAnsi" w:hAnsiTheme="majorHAnsi" w:cstheme="majorHAnsi"/>
+        </w:rPr>
+      </w:pPr>
+      <w:r>
+        <w:rPr>
+          <w:rFonts w:asciiTheme="majorHAnsi" w:hAnsiTheme="majorHAnsi" w:cstheme="majorHAnsi"/>
+        </w:rPr>
+        <w:drawing>
+          <wp:inline distT="0" distB="0" distL="0" distR="0" wp14:anchorId="194DFDC2" wp14:editId="456DC520">
+            <wp:extent cx="2720946" cy="2139471"/>
+            <wp:effectExtent l="0" t="0" r="3810" b="0"/>
+            <wp:docPr id="30" name="Рисунок 30"/>
+            <wp:cNvGraphicFramePr>
+              <a:graphicFrameLocks xmlns:a="http://schemas.openxmlformats.org/drawingml/2006/main" noChangeAspect="1"/>
+            </wp:cNvGraphicFramePr>
+            <a:graphic xmlns:a="http://schemas.openxmlformats.org/drawingml/2006/main">
+              <a:graphicData uri="http://schemas.openxmlformats.org/drawingml/2006/picture">
+                <pic:pic xmlns:pic="http://schemas.openxmlformats.org/drawingml/2006/picture">
+                  <pic:nvPicPr>
+                    <pic:cNvPr id="1" name=""/>
+                    <pic:cNvPicPr/>
+                  </pic:nvPicPr>
+                  <pic:blipFill>
+                    <a:blip r:embed="rId35"/>
+                    <a:stretch>
+                      <a:fillRect/>
+                    </a:stretch>
+                  </pic:blipFill>
+                  <pic:spPr>
+                    <a:xfrm>
+                      <a:off x="0" y="0"/>
+                      <a:ext cx="2755784" cy="2166864"/>
+                    </a:xfrm>
+                    <a:prstGeom prst="rect">
+                      <a:avLst/>
+                    </a:prstGeom>
+                  </pic:spPr>
+                </pic:pic>
+              </a:graphicData>
+            </a:graphic>
+          </wp:inline>
+        </w:drawing>
+      </w:r>
+      <w:r>
+        <w:rPr>
+          <w:rFonts w:asciiTheme="majorHAnsi" w:hAnsiTheme="majorHAnsi" w:cstheme="majorHAnsi"/>
+        </w:rPr>
+        <w:drawing>
+          <wp:inline distT="0" distB="0" distL="0" distR="0" wp14:anchorId="6668A86C" wp14:editId="0E3325AC">
+            <wp:extent cx="3109623" cy="2795167"/>
+            <wp:effectExtent l="0" t="0" r="0" b="5715"/>
+            <wp:docPr id="31" name="Рисунок 31"/>
+            <wp:cNvGraphicFramePr>
+              <a:graphicFrameLocks xmlns:a="http://schemas.openxmlformats.org/drawingml/2006/main" noChangeAspect="1"/>
+            </wp:cNvGraphicFramePr>
+            <a:graphic xmlns:a="http://schemas.openxmlformats.org/drawingml/2006/main">
+              <a:graphicData uri="http://schemas.openxmlformats.org/drawingml/2006/picture">
+                <pic:pic xmlns:pic="http://schemas.openxmlformats.org/drawingml/2006/picture">
+                  <pic:nvPicPr>
+                    <pic:cNvPr id="1" name=""/>
+                    <pic:cNvPicPr/>
+                  </pic:nvPicPr>
+                  <pic:blipFill>
+                    <a:blip r:embed="rId36"/>
+                    <a:stretch>
+                      <a:fillRect/>
+                    </a:stretch>
+                  </pic:blipFill>
+                  <pic:spPr>
+                    <a:xfrm>
+                      <a:off x="0" y="0"/>
+                      <a:ext cx="3127579" cy="2811307"/>
+                    </a:xfrm>
+                    <a:prstGeom prst="rect">
+                      <a:avLst/>
+                    </a:prstGeom>
+                  </pic:spPr>
+                </pic:pic>
+              </a:graphicData>
+            </a:graphic>
+          </wp:inline>
+        </w:drawing>
+      </w:r>
+    </w:p>
+    <w:p>
+      <w:pPr>
+        <w:rPr>
+          <w:rFonts w:asciiTheme="majorHAnsi" w:hAnsiTheme="majorHAnsi" w:cstheme="majorHAnsi"/>
+        </w:rPr>
+      </w:pPr>
+      <w:r>
+        <w:rPr>
+          <w:rFonts w:asciiTheme="majorHAnsi" w:hAnsiTheme="majorHAnsi" w:cstheme="majorHAnsi"/>
+        </w:rPr>
+        <w:drawing>
+          <wp:inline distT="0" distB="0" distL="0" distR="0" wp14:anchorId="20BFADED" wp14:editId="38992562">
+            <wp:extent cx="2863612" cy="1583629"/>
+            <wp:effectExtent l="0" t="0" r="0" b="0"/>
+            <wp:docPr id="32" name="Рисунок 32"/>
+            <wp:cNvGraphicFramePr>
+              <a:graphicFrameLocks xmlns:a="http://schemas.openxmlformats.org/drawingml/2006/main" noChangeAspect="1"/>
+            </wp:cNvGraphicFramePr>
+            <a:graphic xmlns:a="http://schemas.openxmlformats.org/drawingml/2006/main">
+              <a:graphicData uri="http://schemas.openxmlformats.org/drawingml/2006/picture">
+                <pic:pic xmlns:pic="http://schemas.openxmlformats.org/drawingml/2006/picture">
+                  <pic:nvPicPr>
+                    <pic:cNvPr id="1" name=""/>
+                    <pic:cNvPicPr/>
+                  </pic:nvPicPr>
+                  <pic:blipFill>
+                    <a:blip r:embed="rId37"/>
+                    <a:stretch>
+                      <a:fillRect/>
+                    </a:stretch>
+                  </pic:blipFill>
+                  <pic:spPr>
+                    <a:xfrm>
+                      <a:off x="0" y="0"/>
+                      <a:ext cx="2894664" cy="1600801"/>
+                    </a:xfrm>
+                    <a:prstGeom prst="rect">
+                      <a:avLst/>
+                    </a:prstGeom>
+                  </pic:spPr>
+                </pic:pic>
+              </a:graphicData>
+            </a:graphic>
+          </wp:inline>
+        </w:drawing>
+      </w:r>
+      <w:bookmarkStart w:id="0" w:name="_GoBack"/>
+      <w:bookmarkEnd w:id="0"/>
+      <w:r>
+        <w:rPr>
+          <w:noProof/>
+          <w:lang w:eastAsia="ru-RU"/>
+        </w:rPr>
+        <w:drawing>
+          <wp:inline distT="0" distB="0" distL="0" distR="0" wp14:anchorId="509E917D" wp14:editId="2989BC58">
+            <wp:extent cx="2787792" cy="1802603"/>
+            <wp:effectExtent l="0" t="0" r="0" b="7620"/>
+            <wp:docPr id="33" name="Рисунок 33"/>
+            <wp:cNvGraphicFramePr>
+              <a:graphicFrameLocks xmlns:a="http://schemas.openxmlformats.org/drawingml/2006/main" noChangeAspect="1"/>
+            </wp:cNvGraphicFramePr>
+            <a:graphic xmlns:a="http://schemas.openxmlformats.org/drawingml/2006/main">
+              <a:graphicData uri="http://schemas.openxmlformats.org/drawingml/2006/picture">
+                <pic:pic xmlns:pic="http://schemas.openxmlformats.org/drawingml/2006/picture">
+                  <pic:nvPicPr>
+                    <pic:cNvPr id="1" name=""/>
+                    <pic:cNvPicPr/>
+                  </pic:nvPicPr>
+                  <pic:blipFill>
+                    <a:blip r:embed="rId38"/>
+                    <a:stretch>
+                      <a:fillRect/>
+                    </a:stretch>
+                  </pic:blipFill>
+                  <pic:spPr>
+                    <a:xfrm>
+                      <a:off x="0" y="0"/>
+                      <a:ext cx="2798911" cy="1809793"/>
+                    </a:xfrm>
+                    <a:prstGeom prst="rect">
+                      <a:avLst/>
+                    </a:prstGeom>
+                  </pic:spPr>
+                </pic:pic>
+              </a:graphicData>
+            </a:graphic>
+          </wp:inline>
+        </w:drawing>
+      </w:r>
     </w:p>
     <w:sectPr>
       <w:pgSz w:w="11906" w:h="16838"/>
@@ -2535,6 +3314,119 @@
     </w:lvl>
   </w:abstractNum>
   <w:abstractNum w:abstractNumId="3" w15:restartNumberingAfterBreak="0">
+    <w:nsid w:val="4A561544"/>
+    <w:multiLevelType w:val="multilevel"/>
+    <w:tmpl w:val="EF042B38"/>
+    <w:lvl w:ilvl="0">
+      <w:start w:val="1"/>
+      <w:numFmt w:val="decimal"/>
+      <w:lvlText w:val="%1."/>
+      <w:lvlJc w:val="left"/>
+      <w:pPr>
+        <w:tabs>
+          <w:tab w:val="num" w:pos="720"/>
+        </w:tabs>
+        <w:ind w:left="720" w:hanging="360"/>
+      </w:pPr>
+    </w:lvl>
+    <w:lvl w:ilvl="1" w:tentative="1">
+      <w:start w:val="1"/>
+      <w:numFmt w:val="decimal"/>
+      <w:lvlText w:val="%2."/>
+      <w:lvlJc w:val="left"/>
+      <w:pPr>
+        <w:tabs>
+          <w:tab w:val="num" w:pos="1440"/>
+        </w:tabs>
+        <w:ind w:left="1440" w:hanging="360"/>
+      </w:pPr>
+    </w:lvl>
+    <w:lvl w:ilvl="2" w:tentative="1">
+      <w:start w:val="1"/>
+      <w:numFmt w:val="decimal"/>
+      <w:lvlText w:val="%3."/>
+      <w:lvlJc w:val="left"/>
+      <w:pPr>
+        <w:tabs>
+          <w:tab w:val="num" w:pos="2160"/>
+        </w:tabs>
+        <w:ind w:left="2160" w:hanging="360"/>
+      </w:pPr>
+    </w:lvl>
+    <w:lvl w:ilvl="3" w:tentative="1">
+      <w:start w:val="1"/>
+      <w:numFmt w:val="decimal"/>
+      <w:lvlText w:val="%4."/>
+      <w:lvlJc w:val="left"/>
+      <w:pPr>
+        <w:tabs>
+          <w:tab w:val="num" w:pos="2880"/>
+        </w:tabs>
+        <w:ind w:left="2880" w:hanging="360"/>
+      </w:pPr>
+    </w:lvl>
+    <w:lvl w:ilvl="4" w:tentative="1">
+      <w:start w:val="1"/>
+      <w:numFmt w:val="decimal"/>
+      <w:lvlText w:val="%5."/>
+      <w:lvlJc w:val="left"/>
+      <w:pPr>
+        <w:tabs>
+          <w:tab w:val="num" w:pos="3600"/>
+        </w:tabs>
+        <w:ind w:left="3600" w:hanging="360"/>
+      </w:pPr>
+    </w:lvl>
+    <w:lvl w:ilvl="5" w:tentative="1">
+      <w:start w:val="1"/>
+      <w:numFmt w:val="decimal"/>
+      <w:lvlText w:val="%6."/>
+      <w:lvlJc w:val="left"/>
+      <w:pPr>
+        <w:tabs>
+          <w:tab w:val="num" w:pos="4320"/>
+        </w:tabs>
+        <w:ind w:left="4320" w:hanging="360"/>
+      </w:pPr>
+    </w:lvl>
+    <w:lvl w:ilvl="6" w:tentative="1">
+      <w:start w:val="1"/>
+      <w:numFmt w:val="decimal"/>
+      <w:lvlText w:val="%7."/>
+      <w:lvlJc w:val="left"/>
+      <w:pPr>
+        <w:tabs>
+          <w:tab w:val="num" w:pos="5040"/>
+        </w:tabs>
+        <w:ind w:left="5040" w:hanging="360"/>
+      </w:pPr>
+    </w:lvl>
+    <w:lvl w:ilvl="7" w:tentative="1">
+      <w:start w:val="1"/>
+      <w:numFmt w:val="decimal"/>
+      <w:lvlText w:val="%8."/>
+      <w:lvlJc w:val="left"/>
+      <w:pPr>
+        <w:tabs>
+          <w:tab w:val="num" w:pos="5760"/>
+        </w:tabs>
+        <w:ind w:left="5760" w:hanging="360"/>
+      </w:pPr>
+    </w:lvl>
+    <w:lvl w:ilvl="8" w:tentative="1">
+      <w:start w:val="1"/>
+      <w:numFmt w:val="decimal"/>
+      <w:lvlText w:val="%9."/>
+      <w:lvlJc w:val="left"/>
+      <w:pPr>
+        <w:tabs>
+          <w:tab w:val="num" w:pos="6480"/>
+        </w:tabs>
+        <w:ind w:left="6480" w:hanging="360"/>
+      </w:pPr>
+    </w:lvl>
+  </w:abstractNum>
+  <w:abstractNum w:abstractNumId="4" w15:restartNumberingAfterBreak="0">
     <w:nsid w:val="51492E15"/>
     <w:multiLevelType w:val="multilevel"/>
     <w:tmpl w:val="1688B454"/>
@@ -2683,7 +3575,7 @@
       </w:rPr>
     </w:lvl>
   </w:abstractNum>
-  <w:abstractNum w:abstractNumId="4" w15:restartNumberingAfterBreak="0">
+  <w:abstractNum w:abstractNumId="5" w15:restartNumberingAfterBreak="0">
     <w:nsid w:val="67B6710C"/>
     <w:multiLevelType w:val="hybridMultilevel"/>
     <w:tmpl w:val="46A814A8"/>
@@ -2796,7 +3688,7 @@
       </w:rPr>
     </w:lvl>
   </w:abstractNum>
-  <w:abstractNum w:abstractNumId="5" w15:restartNumberingAfterBreak="0">
+  <w:abstractNum w:abstractNumId="6" w15:restartNumberingAfterBreak="0">
     <w:nsid w:val="694C4825"/>
     <w:multiLevelType w:val="hybridMultilevel"/>
     <w:tmpl w:val="75AA64BC"/>
@@ -2916,16 +3808,19 @@
     <w:abstractNumId w:val="0"/>
   </w:num>
   <w:num w:numId="3">
+    <w:abstractNumId w:val="6"/>
+  </w:num>
+  <w:num w:numId="4">
     <w:abstractNumId w:val="5"/>
   </w:num>
-  <w:num w:numId="4">
+  <w:num w:numId="5">
     <w:abstractNumId w:val="4"/>
-  </w:num>
-  <w:num w:numId="5">
-    <w:abstractNumId w:val="3"/>
   </w:num>
   <w:num w:numId="6">
     <w:abstractNumId w:val="2"/>
+  </w:num>
+  <w:num w:numId="7">
+    <w:abstractNumId w:val="3"/>
   </w:num>
 </w:numbering>
 </file>
@@ -3659,7 +4554,7 @@
 </file>
 
 <file path=customXml/itemProps1.xml><?xml version="1.0" encoding="utf-8"?>
-<ds:datastoreItem xmlns:ds="http://schemas.openxmlformats.org/officeDocument/2006/customXml" ds:itemID="{B9955FBA-3E80-4A19-A5BD-428BDDE459FA}">
+<ds:datastoreItem xmlns:ds="http://schemas.openxmlformats.org/officeDocument/2006/customXml" ds:itemID="{BBD48BDA-FCAD-4F91-A9D3-65397A848887}">
   <ds:schemaRefs>
     <ds:schemaRef ds:uri="http://schemas.openxmlformats.org/officeDocument/2006/bibliography"/>
   </ds:schemaRefs>

--- a/Theory/Theory Python.docx
+++ b/Theory/Theory Python.docx
@@ -2281,6 +2281,7 @@
       <w:r>
         <w:rPr>
           <w:rFonts w:asciiTheme="majorHAnsi" w:hAnsiTheme="majorHAnsi" w:cstheme="majorHAnsi"/>
+          <w:noProof/>
         </w:rPr>
         <w:lastRenderedPageBreak/>
         <w:drawing>
@@ -2322,6 +2323,7 @@
       <w:r>
         <w:rPr>
           <w:rFonts w:ascii="Arial" w:hAnsi="Arial" w:cs="Arial"/>
+          <w:noProof/>
           <w:color w:val="222222"/>
         </w:rPr>
         <w:drawing>
@@ -2540,21 +2542,15 @@
           <w:color w:val="222222"/>
           <w:shd w:val="clear" w:color="auto" w:fill="FFFFFF"/>
         </w:rPr>
-        <w:t>Несмотря на то, что арифметические операторы в основном предназначены для работы с числами, некоторые из них можно использовать и со строками. Оператор сложения выполняет конкатенацию строк, то есть соединяет их в одну строчку. Порядок сложения строк имеет значение, если записать слагаемые наоборот, то и результат получится другой. Также строки можно умножать на целые числа. При умножении на положительное число происходит дублирование строки указанное количество раз. При умножении на 0 или на отрицательное число, всегда получаем пустую строку.</w:t>
+        <w:t xml:space="preserve">Несмотря на то, что арифметические операторы в основном предназначены для работы с числами, некоторые из них можно использовать и со строками. Оператор сложения выполняет конкатенацию строк, то есть соединяет их в одну строчку. Порядок сложения строк имеет значение, если записать слагаемые наоборот, то и результат получится другой. Также строки можно умножать на целые числа. При умножении на положительное число происходит дублирование строки указанное количество раз. При умножении на 0 или на отрицательное число, всегда получаем пустую строку. </w:t>
       </w:r>
       <w:r>
         <w:rPr>
           <w:rFonts w:ascii="Arial" w:hAnsi="Arial" w:cs="Arial"/>
+          <w:noProof/>
           <w:color w:val="222222"/>
           <w:shd w:val="clear" w:color="auto" w:fill="FFFFFF"/>
-        </w:rPr>
-        <w:t xml:space="preserve"> </w:t>
-      </w:r>
-      <w:r>
-        <w:rPr>
-          <w:rFonts w:ascii="Arial" w:hAnsi="Arial" w:cs="Arial"/>
-          <w:color w:val="222222"/>
-          <w:shd w:val="clear" w:color="auto" w:fill="FFFFFF"/>
+          <w:lang w:eastAsia="ru-RU"/>
         </w:rPr>
         <w:drawing>
           <wp:inline distT="0" distB="0" distL="0" distR="0" wp14:anchorId="78EE5286" wp14:editId="0D7E512A">
@@ -2602,6 +2598,8 @@
       <w:r>
         <w:rPr>
           <w:rFonts w:asciiTheme="majorHAnsi" w:hAnsiTheme="majorHAnsi" w:cstheme="majorHAnsi"/>
+          <w:noProof/>
+          <w:lang w:eastAsia="ru-RU"/>
         </w:rPr>
         <w:drawing>
           <wp:inline distT="0" distB="0" distL="0" distR="0" wp14:anchorId="680AB4B9" wp14:editId="12A57D55">
@@ -2642,6 +2640,8 @@
       <w:r>
         <w:rPr>
           <w:rFonts w:asciiTheme="majorHAnsi" w:hAnsiTheme="majorHAnsi" w:cstheme="majorHAnsi"/>
+          <w:noProof/>
+          <w:lang w:eastAsia="ru-RU"/>
         </w:rPr>
         <w:drawing>
           <wp:inline distT="0" distB="0" distL="0" distR="0" wp14:anchorId="1A1A9373" wp14:editId="66BC3E39">
@@ -2707,6 +2707,8 @@
       <w:r>
         <w:rPr>
           <w:rFonts w:asciiTheme="majorHAnsi" w:hAnsiTheme="majorHAnsi" w:cstheme="majorHAnsi"/>
+          <w:noProof/>
+          <w:lang w:eastAsia="ru-RU"/>
         </w:rPr>
         <w:drawing>
           <wp:inline distT="0" distB="0" distL="0" distR="0" wp14:anchorId="08CA4505" wp14:editId="64ECB822">
@@ -2747,6 +2749,8 @@
       <w:r>
         <w:rPr>
           <w:rFonts w:asciiTheme="majorHAnsi" w:hAnsiTheme="majorHAnsi" w:cstheme="majorHAnsi"/>
+          <w:noProof/>
+          <w:lang w:eastAsia="ru-RU"/>
         </w:rPr>
         <w:drawing>
           <wp:inline distT="0" distB="0" distL="0" distR="0" wp14:anchorId="159BE748" wp14:editId="6EADA0B4">
@@ -2794,6 +2798,8 @@
       <w:r>
         <w:rPr>
           <w:rFonts w:asciiTheme="majorHAnsi" w:hAnsiTheme="majorHAnsi" w:cstheme="majorHAnsi"/>
+          <w:noProof/>
+          <w:lang w:eastAsia="ru-RU"/>
         </w:rPr>
         <w:drawing>
           <wp:inline distT="0" distB="0" distL="0" distR="0" wp14:anchorId="194DFDC2" wp14:editId="456DC520">
@@ -2834,6 +2840,8 @@
       <w:r>
         <w:rPr>
           <w:rFonts w:asciiTheme="majorHAnsi" w:hAnsiTheme="majorHAnsi" w:cstheme="majorHAnsi"/>
+          <w:noProof/>
+          <w:lang w:eastAsia="ru-RU"/>
         </w:rPr>
         <w:drawing>
           <wp:inline distT="0" distB="0" distL="0" distR="0" wp14:anchorId="6668A86C" wp14:editId="0E3325AC">
@@ -2881,6 +2889,8 @@
       <w:r>
         <w:rPr>
           <w:rFonts w:asciiTheme="majorHAnsi" w:hAnsiTheme="majorHAnsi" w:cstheme="majorHAnsi"/>
+          <w:noProof/>
+          <w:lang w:eastAsia="ru-RU"/>
         </w:rPr>
         <w:drawing>
           <wp:inline distT="0" distB="0" distL="0" distR="0" wp14:anchorId="20BFADED" wp14:editId="38992562">
@@ -2918,8 +2928,6 @@
           </wp:inline>
         </w:drawing>
       </w:r>
-      <w:bookmarkStart w:id="0" w:name="_GoBack"/>
-      <w:bookmarkEnd w:id="0"/>
       <w:r>
         <w:rPr>
           <w:noProof/>
@@ -2961,6 +2969,587 @@
           </wp:inline>
         </w:drawing>
       </w:r>
+    </w:p>
+    <w:p>
+      <w:pPr>
+        <w:rPr>
+          <w:rFonts w:asciiTheme="majorHAnsi" w:hAnsiTheme="majorHAnsi" w:cstheme="majorHAnsi"/>
+        </w:rPr>
+      </w:pPr>
+    </w:p>
+    <w:p>
+      <w:pPr>
+        <w:rPr>
+          <w:rFonts w:asciiTheme="majorHAnsi" w:hAnsiTheme="majorHAnsi" w:cstheme="majorHAnsi"/>
+        </w:rPr>
+      </w:pPr>
+    </w:p>
+    <w:p>
+      <w:pPr>
+        <w:rPr>
+          <w:rFonts w:asciiTheme="majorHAnsi" w:hAnsiTheme="majorHAnsi" w:cstheme="majorHAnsi"/>
+        </w:rPr>
+      </w:pPr>
+    </w:p>
+    <w:p>
+      <w:pPr>
+        <w:rPr>
+          <w:rFonts w:asciiTheme="majorHAnsi" w:hAnsiTheme="majorHAnsi" w:cstheme="majorHAnsi"/>
+        </w:rPr>
+      </w:pPr>
+    </w:p>
+    <w:p>
+      <w:pPr>
+        <w:rPr>
+          <w:rFonts w:asciiTheme="majorHAnsi" w:hAnsiTheme="majorHAnsi" w:cstheme="majorHAnsi"/>
+        </w:rPr>
+      </w:pPr>
+      <w:r>
+        <w:rPr>
+          <w:rFonts w:asciiTheme="majorHAnsi" w:hAnsiTheme="majorHAnsi" w:cstheme="majorHAnsi"/>
+        </w:rPr>
+        <w:lastRenderedPageBreak/>
+        <w:t>Условия</w:t>
+      </w:r>
+    </w:p>
+    <w:p>
+      <w:pPr>
+        <w:rPr>
+          <w:rFonts w:asciiTheme="majorHAnsi" w:hAnsiTheme="majorHAnsi" w:cstheme="majorHAnsi"/>
+        </w:rPr>
+      </w:pPr>
+      <w:r>
+        <w:rPr>
+          <w:rFonts w:asciiTheme="majorHAnsi" w:hAnsiTheme="majorHAnsi" w:cstheme="majorHAnsi"/>
+        </w:rPr>
+        <w:drawing>
+          <wp:inline distT="0" distB="0" distL="0" distR="0" wp14:anchorId="46D7C9B1" wp14:editId="0A1DB012">
+            <wp:extent cx="2256511" cy="1903863"/>
+            <wp:effectExtent l="0" t="0" r="0" b="1270"/>
+            <wp:docPr id="34" name="Рисунок 34"/>
+            <wp:cNvGraphicFramePr>
+              <a:graphicFrameLocks xmlns:a="http://schemas.openxmlformats.org/drawingml/2006/main" noChangeAspect="1"/>
+            </wp:cNvGraphicFramePr>
+            <a:graphic xmlns:a="http://schemas.openxmlformats.org/drawingml/2006/main">
+              <a:graphicData uri="http://schemas.openxmlformats.org/drawingml/2006/picture">
+                <pic:pic xmlns:pic="http://schemas.openxmlformats.org/drawingml/2006/picture">
+                  <pic:nvPicPr>
+                    <pic:cNvPr id="1" name=""/>
+                    <pic:cNvPicPr/>
+                  </pic:nvPicPr>
+                  <pic:blipFill>
+                    <a:blip r:embed="rId39"/>
+                    <a:stretch>
+                      <a:fillRect/>
+                    </a:stretch>
+                  </pic:blipFill>
+                  <pic:spPr>
+                    <a:xfrm>
+                      <a:off x="0" y="0"/>
+                      <a:ext cx="2278794" cy="1922663"/>
+                    </a:xfrm>
+                    <a:prstGeom prst="rect">
+                      <a:avLst/>
+                    </a:prstGeom>
+                  </pic:spPr>
+                </pic:pic>
+              </a:graphicData>
+            </a:graphic>
+          </wp:inline>
+        </w:drawing>
+      </w:r>
+      <w:r>
+        <w:rPr>
+          <w:rFonts w:asciiTheme="majorHAnsi" w:hAnsiTheme="majorHAnsi" w:cstheme="majorHAnsi"/>
+        </w:rPr>
+        <w:drawing>
+          <wp:inline distT="0" distB="0" distL="0" distR="0" wp14:anchorId="4538BF35" wp14:editId="7A04CB6E">
+            <wp:extent cx="3627129" cy="1465585"/>
+            <wp:effectExtent l="0" t="0" r="0" b="1270"/>
+            <wp:docPr id="35" name="Рисунок 35"/>
+            <wp:cNvGraphicFramePr>
+              <a:graphicFrameLocks xmlns:a="http://schemas.openxmlformats.org/drawingml/2006/main" noChangeAspect="1"/>
+            </wp:cNvGraphicFramePr>
+            <a:graphic xmlns:a="http://schemas.openxmlformats.org/drawingml/2006/main">
+              <a:graphicData uri="http://schemas.openxmlformats.org/drawingml/2006/picture">
+                <pic:pic xmlns:pic="http://schemas.openxmlformats.org/drawingml/2006/picture">
+                  <pic:nvPicPr>
+                    <pic:cNvPr id="1" name=""/>
+                    <pic:cNvPicPr/>
+                  </pic:nvPicPr>
+                  <pic:blipFill>
+                    <a:blip r:embed="rId40"/>
+                    <a:stretch>
+                      <a:fillRect/>
+                    </a:stretch>
+                  </pic:blipFill>
+                  <pic:spPr>
+                    <a:xfrm>
+                      <a:off x="0" y="0"/>
+                      <a:ext cx="3640330" cy="1470919"/>
+                    </a:xfrm>
+                    <a:prstGeom prst="rect">
+                      <a:avLst/>
+                    </a:prstGeom>
+                  </pic:spPr>
+                </pic:pic>
+              </a:graphicData>
+            </a:graphic>
+          </wp:inline>
+        </w:drawing>
+      </w:r>
+    </w:p>
+    <w:p>
+      <w:pPr>
+        <w:rPr>
+          <w:rFonts w:asciiTheme="majorHAnsi" w:hAnsiTheme="majorHAnsi" w:cstheme="majorHAnsi"/>
+        </w:rPr>
+      </w:pPr>
+      <w:r>
+        <w:rPr>
+          <w:rFonts w:asciiTheme="majorHAnsi" w:hAnsiTheme="majorHAnsi" w:cstheme="majorHAnsi"/>
+        </w:rPr>
+        <w:drawing>
+          <wp:inline distT="0" distB="0" distL="0" distR="0" wp14:anchorId="70ED9393" wp14:editId="71F42AD6">
+            <wp:extent cx="2388500" cy="1927241"/>
+            <wp:effectExtent l="0" t="0" r="0" b="0"/>
+            <wp:docPr id="36" name="Рисунок 36"/>
+            <wp:cNvGraphicFramePr>
+              <a:graphicFrameLocks xmlns:a="http://schemas.openxmlformats.org/drawingml/2006/main" noChangeAspect="1"/>
+            </wp:cNvGraphicFramePr>
+            <a:graphic xmlns:a="http://schemas.openxmlformats.org/drawingml/2006/main">
+              <a:graphicData uri="http://schemas.openxmlformats.org/drawingml/2006/picture">
+                <pic:pic xmlns:pic="http://schemas.openxmlformats.org/drawingml/2006/picture">
+                  <pic:nvPicPr>
+                    <pic:cNvPr id="1" name=""/>
+                    <pic:cNvPicPr/>
+                  </pic:nvPicPr>
+                  <pic:blipFill>
+                    <a:blip r:embed="rId41"/>
+                    <a:stretch>
+                      <a:fillRect/>
+                    </a:stretch>
+                  </pic:blipFill>
+                  <pic:spPr>
+                    <a:xfrm>
+                      <a:off x="0" y="0"/>
+                      <a:ext cx="2420061" cy="1952707"/>
+                    </a:xfrm>
+                    <a:prstGeom prst="rect">
+                      <a:avLst/>
+                    </a:prstGeom>
+                  </pic:spPr>
+                </pic:pic>
+              </a:graphicData>
+            </a:graphic>
+          </wp:inline>
+        </w:drawing>
+      </w:r>
+      <w:r>
+        <w:rPr>
+          <w:rFonts w:asciiTheme="majorHAnsi" w:hAnsiTheme="majorHAnsi" w:cstheme="majorHAnsi"/>
+        </w:rPr>
+        <w:drawing>
+          <wp:inline distT="0" distB="0" distL="0" distR="0" wp14:anchorId="471AF322" wp14:editId="2A7D993A">
+            <wp:extent cx="3031717" cy="2837596"/>
+            <wp:effectExtent l="0" t="0" r="0" b="1270"/>
+            <wp:docPr id="37" name="Рисунок 37"/>
+            <wp:cNvGraphicFramePr>
+              <a:graphicFrameLocks xmlns:a="http://schemas.openxmlformats.org/drawingml/2006/main" noChangeAspect="1"/>
+            </wp:cNvGraphicFramePr>
+            <a:graphic xmlns:a="http://schemas.openxmlformats.org/drawingml/2006/main">
+              <a:graphicData uri="http://schemas.openxmlformats.org/drawingml/2006/picture">
+                <pic:pic xmlns:pic="http://schemas.openxmlformats.org/drawingml/2006/picture">
+                  <pic:nvPicPr>
+                    <pic:cNvPr id="1" name=""/>
+                    <pic:cNvPicPr/>
+                  </pic:nvPicPr>
+                  <pic:blipFill>
+                    <a:blip r:embed="rId42"/>
+                    <a:stretch>
+                      <a:fillRect/>
+                    </a:stretch>
+                  </pic:blipFill>
+                  <pic:spPr>
+                    <a:xfrm>
+                      <a:off x="0" y="0"/>
+                      <a:ext cx="3048752" cy="2853540"/>
+                    </a:xfrm>
+                    <a:prstGeom prst="rect">
+                      <a:avLst/>
+                    </a:prstGeom>
+                  </pic:spPr>
+                </pic:pic>
+              </a:graphicData>
+            </a:graphic>
+          </wp:inline>
+        </w:drawing>
+      </w:r>
+    </w:p>
+    <w:p>
+      <w:pPr>
+        <w:rPr>
+          <w:rFonts w:asciiTheme="majorHAnsi" w:hAnsiTheme="majorHAnsi" w:cstheme="majorHAnsi"/>
+        </w:rPr>
+      </w:pPr>
+      <w:r>
+        <w:rPr>
+          <w:rFonts w:asciiTheme="majorHAnsi" w:hAnsiTheme="majorHAnsi" w:cstheme="majorHAnsi"/>
+        </w:rPr>
+        <w:drawing>
+          <wp:inline distT="0" distB="0" distL="0" distR="0" wp14:anchorId="0B18A4C2" wp14:editId="0FCEBD22">
+            <wp:extent cx="2542132" cy="1107071"/>
+            <wp:effectExtent l="0" t="0" r="0" b="0"/>
+            <wp:docPr id="38" name="Рисунок 38"/>
+            <wp:cNvGraphicFramePr>
+              <a:graphicFrameLocks xmlns:a="http://schemas.openxmlformats.org/drawingml/2006/main" noChangeAspect="1"/>
+            </wp:cNvGraphicFramePr>
+            <a:graphic xmlns:a="http://schemas.openxmlformats.org/drawingml/2006/main">
+              <a:graphicData uri="http://schemas.openxmlformats.org/drawingml/2006/picture">
+                <pic:pic xmlns:pic="http://schemas.openxmlformats.org/drawingml/2006/picture">
+                  <pic:nvPicPr>
+                    <pic:cNvPr id="1" name=""/>
+                    <pic:cNvPicPr/>
+                  </pic:nvPicPr>
+                  <pic:blipFill>
+                    <a:blip r:embed="rId43"/>
+                    <a:stretch>
+                      <a:fillRect/>
+                    </a:stretch>
+                  </pic:blipFill>
+                  <pic:spPr>
+                    <a:xfrm>
+                      <a:off x="0" y="0"/>
+                      <a:ext cx="2594945" cy="1130071"/>
+                    </a:xfrm>
+                    <a:prstGeom prst="rect">
+                      <a:avLst/>
+                    </a:prstGeom>
+                  </pic:spPr>
+                </pic:pic>
+              </a:graphicData>
+            </a:graphic>
+          </wp:inline>
+        </w:drawing>
+      </w:r>
+      <w:r>
+        <w:rPr>
+          <w:rFonts w:asciiTheme="majorHAnsi" w:hAnsiTheme="majorHAnsi" w:cstheme="majorHAnsi"/>
+        </w:rPr>
+        <w:drawing>
+          <wp:inline distT="0" distB="0" distL="0" distR="0" wp14:anchorId="1B9621E2" wp14:editId="594087A3">
+            <wp:extent cx="1313170" cy="1380083"/>
+            <wp:effectExtent l="0" t="0" r="1905" b="0"/>
+            <wp:docPr id="39" name="Рисунок 39"/>
+            <wp:cNvGraphicFramePr>
+              <a:graphicFrameLocks xmlns:a="http://schemas.openxmlformats.org/drawingml/2006/main" noChangeAspect="1"/>
+            </wp:cNvGraphicFramePr>
+            <a:graphic xmlns:a="http://schemas.openxmlformats.org/drawingml/2006/main">
+              <a:graphicData uri="http://schemas.openxmlformats.org/drawingml/2006/picture">
+                <pic:pic xmlns:pic="http://schemas.openxmlformats.org/drawingml/2006/picture">
+                  <pic:nvPicPr>
+                    <pic:cNvPr id="1" name=""/>
+                    <pic:cNvPicPr/>
+                  </pic:nvPicPr>
+                  <pic:blipFill>
+                    <a:blip r:embed="rId44"/>
+                    <a:stretch>
+                      <a:fillRect/>
+                    </a:stretch>
+                  </pic:blipFill>
+                  <pic:spPr>
+                    <a:xfrm>
+                      <a:off x="0" y="0"/>
+                      <a:ext cx="1359986" cy="1429285"/>
+                    </a:xfrm>
+                    <a:prstGeom prst="rect">
+                      <a:avLst/>
+                    </a:prstGeom>
+                  </pic:spPr>
+                </pic:pic>
+              </a:graphicData>
+            </a:graphic>
+          </wp:inline>
+        </w:drawing>
+      </w:r>
+      <w:r>
+        <w:rPr>
+          <w:rFonts w:asciiTheme="majorHAnsi" w:hAnsiTheme="majorHAnsi" w:cstheme="majorHAnsi"/>
+        </w:rPr>
+        <w:drawing>
+          <wp:inline distT="0" distB="0" distL="0" distR="0" wp14:anchorId="0AC3AF51" wp14:editId="2051EEC6">
+            <wp:extent cx="1883391" cy="1285232"/>
+            <wp:effectExtent l="0" t="0" r="3175" b="0"/>
+            <wp:docPr id="40" name="Рисунок 40"/>
+            <wp:cNvGraphicFramePr>
+              <a:graphicFrameLocks xmlns:a="http://schemas.openxmlformats.org/drawingml/2006/main" noChangeAspect="1"/>
+            </wp:cNvGraphicFramePr>
+            <a:graphic xmlns:a="http://schemas.openxmlformats.org/drawingml/2006/main">
+              <a:graphicData uri="http://schemas.openxmlformats.org/drawingml/2006/picture">
+                <pic:pic xmlns:pic="http://schemas.openxmlformats.org/drawingml/2006/picture">
+                  <pic:nvPicPr>
+                    <pic:cNvPr id="1" name=""/>
+                    <pic:cNvPicPr/>
+                  </pic:nvPicPr>
+                  <pic:blipFill>
+                    <a:blip r:embed="rId45"/>
+                    <a:stretch>
+                      <a:fillRect/>
+                    </a:stretch>
+                  </pic:blipFill>
+                  <pic:spPr>
+                    <a:xfrm>
+                      <a:off x="0" y="0"/>
+                      <a:ext cx="1950969" cy="1331347"/>
+                    </a:xfrm>
+                    <a:prstGeom prst="rect">
+                      <a:avLst/>
+                    </a:prstGeom>
+                  </pic:spPr>
+                </pic:pic>
+              </a:graphicData>
+            </a:graphic>
+          </wp:inline>
+        </w:drawing>
+      </w:r>
+    </w:p>
+    <w:p>
+      <w:pPr>
+        <w:rPr>
+          <w:rFonts w:asciiTheme="majorHAnsi" w:hAnsiTheme="majorHAnsi" w:cstheme="majorHAnsi"/>
+        </w:rPr>
+      </w:pPr>
+      <w:r>
+        <w:rPr>
+          <w:rFonts w:asciiTheme="majorHAnsi" w:hAnsiTheme="majorHAnsi" w:cstheme="majorHAnsi"/>
+        </w:rPr>
+        <w:drawing>
+          <wp:inline distT="0" distB="0" distL="0" distR="0" wp14:anchorId="19747DA8" wp14:editId="59830A8C">
+            <wp:extent cx="3265464" cy="2043053"/>
+            <wp:effectExtent l="0" t="0" r="0" b="0"/>
+            <wp:docPr id="41" name="Рисунок 41"/>
+            <wp:cNvGraphicFramePr>
+              <a:graphicFrameLocks xmlns:a="http://schemas.openxmlformats.org/drawingml/2006/main" noChangeAspect="1"/>
+            </wp:cNvGraphicFramePr>
+            <a:graphic xmlns:a="http://schemas.openxmlformats.org/drawingml/2006/main">
+              <a:graphicData uri="http://schemas.openxmlformats.org/drawingml/2006/picture">
+                <pic:pic xmlns:pic="http://schemas.openxmlformats.org/drawingml/2006/picture">
+                  <pic:nvPicPr>
+                    <pic:cNvPr id="1" name=""/>
+                    <pic:cNvPicPr/>
+                  </pic:nvPicPr>
+                  <pic:blipFill>
+                    <a:blip r:embed="rId46"/>
+                    <a:stretch>
+                      <a:fillRect/>
+                    </a:stretch>
+                  </pic:blipFill>
+                  <pic:spPr>
+                    <a:xfrm>
+                      <a:off x="0" y="0"/>
+                      <a:ext cx="3301434" cy="2065558"/>
+                    </a:xfrm>
+                    <a:prstGeom prst="rect">
+                      <a:avLst/>
+                    </a:prstGeom>
+                  </pic:spPr>
+                </pic:pic>
+              </a:graphicData>
+            </a:graphic>
+          </wp:inline>
+        </w:drawing>
+      </w:r>
+    </w:p>
+    <w:p>
+      <w:pPr>
+        <w:rPr>
+          <w:rFonts w:asciiTheme="majorHAnsi" w:hAnsiTheme="majorHAnsi" w:cstheme="majorHAnsi"/>
+        </w:rPr>
+      </w:pPr>
+      <w:r>
+        <w:rPr>
+          <w:rFonts w:asciiTheme="majorHAnsi" w:hAnsiTheme="majorHAnsi" w:cstheme="majorHAnsi"/>
+        </w:rPr>
+        <w:lastRenderedPageBreak/>
+        <w:drawing>
+          <wp:inline distT="0" distB="0" distL="0" distR="0" wp14:anchorId="60B5A94D" wp14:editId="69E6F49E">
+            <wp:extent cx="2521585" cy="1207827"/>
+            <wp:effectExtent l="0" t="0" r="0" b="0"/>
+            <wp:docPr id="42" name="Рисунок 42"/>
+            <wp:cNvGraphicFramePr>
+              <a:graphicFrameLocks xmlns:a="http://schemas.openxmlformats.org/drawingml/2006/main" noChangeAspect="1"/>
+            </wp:cNvGraphicFramePr>
+            <a:graphic xmlns:a="http://schemas.openxmlformats.org/drawingml/2006/main">
+              <a:graphicData uri="http://schemas.openxmlformats.org/drawingml/2006/picture">
+                <pic:pic xmlns:pic="http://schemas.openxmlformats.org/drawingml/2006/picture">
+                  <pic:nvPicPr>
+                    <pic:cNvPr id="1" name=""/>
+                    <pic:cNvPicPr/>
+                  </pic:nvPicPr>
+                  <pic:blipFill>
+                    <a:blip r:embed="rId47"/>
+                    <a:stretch>
+                      <a:fillRect/>
+                    </a:stretch>
+                  </pic:blipFill>
+                  <pic:spPr>
+                    <a:xfrm>
+                      <a:off x="0" y="0"/>
+                      <a:ext cx="2565425" cy="1228826"/>
+                    </a:xfrm>
+                    <a:prstGeom prst="rect">
+                      <a:avLst/>
+                    </a:prstGeom>
+                  </pic:spPr>
+                </pic:pic>
+              </a:graphicData>
+            </a:graphic>
+          </wp:inline>
+        </w:drawing>
+      </w:r>
+      <w:r>
+        <w:rPr>
+          <w:rFonts w:asciiTheme="majorHAnsi" w:hAnsiTheme="majorHAnsi" w:cstheme="majorHAnsi"/>
+        </w:rPr>
+        <w:drawing>
+          <wp:inline distT="0" distB="0" distL="0" distR="0" wp14:anchorId="45A9B49F" wp14:editId="1FF2C5A8">
+            <wp:extent cx="2542132" cy="1753541"/>
+            <wp:effectExtent l="0" t="0" r="0" b="0"/>
+            <wp:docPr id="43" name="Рисунок 43"/>
+            <wp:cNvGraphicFramePr>
+              <a:graphicFrameLocks xmlns:a="http://schemas.openxmlformats.org/drawingml/2006/main" noChangeAspect="1"/>
+            </wp:cNvGraphicFramePr>
+            <a:graphic xmlns:a="http://schemas.openxmlformats.org/drawingml/2006/main">
+              <a:graphicData uri="http://schemas.openxmlformats.org/drawingml/2006/picture">
+                <pic:pic xmlns:pic="http://schemas.openxmlformats.org/drawingml/2006/picture">
+                  <pic:nvPicPr>
+                    <pic:cNvPr id="1" name=""/>
+                    <pic:cNvPicPr/>
+                  </pic:nvPicPr>
+                  <pic:blipFill>
+                    <a:blip r:embed="rId48"/>
+                    <a:stretch>
+                      <a:fillRect/>
+                    </a:stretch>
+                  </pic:blipFill>
+                  <pic:spPr>
+                    <a:xfrm>
+                      <a:off x="0" y="0"/>
+                      <a:ext cx="2588463" cy="1785500"/>
+                    </a:xfrm>
+                    <a:prstGeom prst="rect">
+                      <a:avLst/>
+                    </a:prstGeom>
+                  </pic:spPr>
+                </pic:pic>
+              </a:graphicData>
+            </a:graphic>
+          </wp:inline>
+        </w:drawing>
+      </w:r>
+    </w:p>
+    <w:p>
+      <w:pPr>
+        <w:rPr>
+          <w:rFonts w:asciiTheme="majorHAnsi" w:hAnsiTheme="majorHAnsi" w:cstheme="majorHAnsi"/>
+        </w:rPr>
+      </w:pPr>
+      <w:r>
+        <w:rPr>
+          <w:rFonts w:asciiTheme="majorHAnsi" w:hAnsiTheme="majorHAnsi" w:cstheme="majorHAnsi"/>
+        </w:rPr>
+        <w:drawing>
+          <wp:inline distT="0" distB="0" distL="0" distR="0" wp14:anchorId="08924333" wp14:editId="3FBF91B7">
+            <wp:extent cx="3074395" cy="1615577"/>
+            <wp:effectExtent l="0" t="0" r="0" b="3810"/>
+            <wp:docPr id="44" name="Рисунок 44"/>
+            <wp:cNvGraphicFramePr>
+              <a:graphicFrameLocks xmlns:a="http://schemas.openxmlformats.org/drawingml/2006/main" noChangeAspect="1"/>
+            </wp:cNvGraphicFramePr>
+            <a:graphic xmlns:a="http://schemas.openxmlformats.org/drawingml/2006/main">
+              <a:graphicData uri="http://schemas.openxmlformats.org/drawingml/2006/picture">
+                <pic:pic xmlns:pic="http://schemas.openxmlformats.org/drawingml/2006/picture">
+                  <pic:nvPicPr>
+                    <pic:cNvPr id="1" name=""/>
+                    <pic:cNvPicPr/>
+                  </pic:nvPicPr>
+                  <pic:blipFill>
+                    <a:blip r:embed="rId49"/>
+                    <a:stretch>
+                      <a:fillRect/>
+                    </a:stretch>
+                  </pic:blipFill>
+                  <pic:spPr>
+                    <a:xfrm>
+                      <a:off x="0" y="0"/>
+                      <a:ext cx="3106645" cy="1632524"/>
+                    </a:xfrm>
+                    <a:prstGeom prst="rect">
+                      <a:avLst/>
+                    </a:prstGeom>
+                  </pic:spPr>
+                </pic:pic>
+              </a:graphicData>
+            </a:graphic>
+          </wp:inline>
+        </w:drawing>
+      </w:r>
+      <w:bookmarkStart w:id="0" w:name="_GoBack"/>
+      <w:r>
+        <w:rPr>
+          <w:rFonts w:asciiTheme="majorHAnsi" w:hAnsiTheme="majorHAnsi" w:cstheme="majorHAnsi"/>
+        </w:rPr>
+        <w:drawing>
+          <wp:inline distT="0" distB="0" distL="0" distR="0" wp14:anchorId="6A528C3D" wp14:editId="4A0E8B21">
+            <wp:extent cx="3511123" cy="829458"/>
+            <wp:effectExtent l="0" t="0" r="0" b="8890"/>
+            <wp:docPr id="45" name="Рисунок 45"/>
+            <wp:cNvGraphicFramePr>
+              <a:graphicFrameLocks xmlns:a="http://schemas.openxmlformats.org/drawingml/2006/main" noChangeAspect="1"/>
+            </wp:cNvGraphicFramePr>
+            <a:graphic xmlns:a="http://schemas.openxmlformats.org/drawingml/2006/main">
+              <a:graphicData uri="http://schemas.openxmlformats.org/drawingml/2006/picture">
+                <pic:pic xmlns:pic="http://schemas.openxmlformats.org/drawingml/2006/picture">
+                  <pic:nvPicPr>
+                    <pic:cNvPr id="1" name=""/>
+                    <pic:cNvPicPr/>
+                  </pic:nvPicPr>
+                  <pic:blipFill>
+                    <a:blip r:embed="rId50"/>
+                    <a:stretch>
+                      <a:fillRect/>
+                    </a:stretch>
+                  </pic:blipFill>
+                  <pic:spPr>
+                    <a:xfrm>
+                      <a:off x="0" y="0"/>
+                      <a:ext cx="3566721" cy="842592"/>
+                    </a:xfrm>
+                    <a:prstGeom prst="rect">
+                      <a:avLst/>
+                    </a:prstGeom>
+                  </pic:spPr>
+                </pic:pic>
+              </a:graphicData>
+            </a:graphic>
+          </wp:inline>
+        </w:drawing>
+      </w:r>
+      <w:bookmarkEnd w:id="0"/>
+    </w:p>
+    <w:p>
+      <w:pPr>
+        <w:rPr>
+          <w:rFonts w:asciiTheme="majorHAnsi" w:hAnsiTheme="majorHAnsi" w:cstheme="majorHAnsi"/>
+        </w:rPr>
+      </w:pPr>
+    </w:p>
+    <w:p>
+      <w:pPr>
+        <w:rPr>
+          <w:rFonts w:asciiTheme="majorHAnsi" w:hAnsiTheme="majorHAnsi" w:cstheme="majorHAnsi"/>
+        </w:rPr>
+      </w:pPr>
     </w:p>
     <w:sectPr>
       <w:pgSz w:w="11906" w:h="16838"/>
@@ -4554,7 +5143,7 @@
 </file>
 
 <file path=customXml/itemProps1.xml><?xml version="1.0" encoding="utf-8"?>
-<ds:datastoreItem xmlns:ds="http://schemas.openxmlformats.org/officeDocument/2006/customXml" ds:itemID="{BBD48BDA-FCAD-4F91-A9D3-65397A848887}">
+<ds:datastoreItem xmlns:ds="http://schemas.openxmlformats.org/officeDocument/2006/customXml" ds:itemID="{FA23A768-CBFC-446B-96E2-72F39E07B5BD}">
   <ds:schemaRefs>
     <ds:schemaRef ds:uri="http://schemas.openxmlformats.org/officeDocument/2006/bibliography"/>
   </ds:schemaRefs>

--- a/Theory/Theory Python.docx
+++ b/Theory/Theory Python.docx
@@ -3021,6 +3021,8 @@
       <w:r>
         <w:rPr>
           <w:rFonts w:asciiTheme="majorHAnsi" w:hAnsiTheme="majorHAnsi" w:cstheme="majorHAnsi"/>
+          <w:noProof/>
+          <w:lang w:eastAsia="ru-RU"/>
         </w:rPr>
         <w:drawing>
           <wp:inline distT="0" distB="0" distL="0" distR="0" wp14:anchorId="46D7C9B1" wp14:editId="0A1DB012">
@@ -3061,6 +3063,8 @@
       <w:r>
         <w:rPr>
           <w:rFonts w:asciiTheme="majorHAnsi" w:hAnsiTheme="majorHAnsi" w:cstheme="majorHAnsi"/>
+          <w:noProof/>
+          <w:lang w:eastAsia="ru-RU"/>
         </w:rPr>
         <w:drawing>
           <wp:inline distT="0" distB="0" distL="0" distR="0" wp14:anchorId="4538BF35" wp14:editId="7A04CB6E">
@@ -3108,6 +3112,8 @@
       <w:r>
         <w:rPr>
           <w:rFonts w:asciiTheme="majorHAnsi" w:hAnsiTheme="majorHAnsi" w:cstheme="majorHAnsi"/>
+          <w:noProof/>
+          <w:lang w:eastAsia="ru-RU"/>
         </w:rPr>
         <w:drawing>
           <wp:inline distT="0" distB="0" distL="0" distR="0" wp14:anchorId="70ED9393" wp14:editId="71F42AD6">
@@ -3148,6 +3154,8 @@
       <w:r>
         <w:rPr>
           <w:rFonts w:asciiTheme="majorHAnsi" w:hAnsiTheme="majorHAnsi" w:cstheme="majorHAnsi"/>
+          <w:noProof/>
+          <w:lang w:eastAsia="ru-RU"/>
         </w:rPr>
         <w:drawing>
           <wp:inline distT="0" distB="0" distL="0" distR="0" wp14:anchorId="471AF322" wp14:editId="2A7D993A">
@@ -3195,6 +3203,8 @@
       <w:r>
         <w:rPr>
           <w:rFonts w:asciiTheme="majorHAnsi" w:hAnsiTheme="majorHAnsi" w:cstheme="majorHAnsi"/>
+          <w:noProof/>
+          <w:lang w:eastAsia="ru-RU"/>
         </w:rPr>
         <w:drawing>
           <wp:inline distT="0" distB="0" distL="0" distR="0" wp14:anchorId="0B18A4C2" wp14:editId="0FCEBD22">
@@ -3235,6 +3245,8 @@
       <w:r>
         <w:rPr>
           <w:rFonts w:asciiTheme="majorHAnsi" w:hAnsiTheme="majorHAnsi" w:cstheme="majorHAnsi"/>
+          <w:noProof/>
+          <w:lang w:eastAsia="ru-RU"/>
         </w:rPr>
         <w:drawing>
           <wp:inline distT="0" distB="0" distL="0" distR="0" wp14:anchorId="1B9621E2" wp14:editId="594087A3">
@@ -3275,6 +3287,8 @@
       <w:r>
         <w:rPr>
           <w:rFonts w:asciiTheme="majorHAnsi" w:hAnsiTheme="majorHAnsi" w:cstheme="majorHAnsi"/>
+          <w:noProof/>
+          <w:lang w:eastAsia="ru-RU"/>
         </w:rPr>
         <w:drawing>
           <wp:inline distT="0" distB="0" distL="0" distR="0" wp14:anchorId="0AC3AF51" wp14:editId="2051EEC6">
@@ -3322,7 +3336,10 @@
       <w:r>
         <w:rPr>
           <w:rFonts w:asciiTheme="majorHAnsi" w:hAnsiTheme="majorHAnsi" w:cstheme="majorHAnsi"/>
-        </w:rPr>
+          <w:noProof/>
+          <w:lang w:eastAsia="ru-RU"/>
+        </w:rPr>
+        <w:lastRenderedPageBreak/>
         <w:drawing>
           <wp:inline distT="0" distB="0" distL="0" distR="0" wp14:anchorId="19747DA8" wp14:editId="59830A8C">
             <wp:extent cx="3265464" cy="2043053"/>
@@ -3359,23 +3376,15 @@
           </wp:inline>
         </w:drawing>
       </w:r>
-    </w:p>
-    <w:p>
-      <w:pPr>
-        <w:rPr>
-          <w:rFonts w:asciiTheme="majorHAnsi" w:hAnsiTheme="majorHAnsi" w:cstheme="majorHAnsi"/>
-        </w:rPr>
-      </w:pPr>
-      <w:r>
-        <w:rPr>
-          <w:rFonts w:asciiTheme="majorHAnsi" w:hAnsiTheme="majorHAnsi" w:cstheme="majorHAnsi"/>
-        </w:rPr>
-        <w:lastRenderedPageBreak/>
+      <w:r>
+        <w:rPr>
+          <w:rFonts w:asciiTheme="majorHAnsi" w:hAnsiTheme="majorHAnsi" w:cstheme="majorHAnsi"/>
+        </w:rPr>
         <w:drawing>
-          <wp:inline distT="0" distB="0" distL="0" distR="0" wp14:anchorId="60B5A94D" wp14:editId="69E6F49E">
-            <wp:extent cx="2521585" cy="1207827"/>
-            <wp:effectExtent l="0" t="0" r="0" b="0"/>
-            <wp:docPr id="42" name="Рисунок 42"/>
+          <wp:inline distT="0" distB="0" distL="0" distR="0" wp14:anchorId="281D5AD3" wp14:editId="78AADEC0">
+            <wp:extent cx="3613482" cy="266521"/>
+            <wp:effectExtent l="0" t="0" r="0" b="635"/>
+            <wp:docPr id="46" name="Рисунок 46"/>
             <wp:cNvGraphicFramePr>
               <a:graphicFrameLocks xmlns:a="http://schemas.openxmlformats.org/drawingml/2006/main" noChangeAspect="1"/>
             </wp:cNvGraphicFramePr>
@@ -3395,7 +3404,7 @@
                   <pic:spPr>
                     <a:xfrm>
                       <a:off x="0" y="0"/>
-                      <a:ext cx="2565425" cy="1228826"/>
+                      <a:ext cx="4364848" cy="321940"/>
                     </a:xfrm>
                     <a:prstGeom prst="rect">
                       <a:avLst/>
@@ -3412,10 +3421,10 @@
           <w:rFonts w:asciiTheme="majorHAnsi" w:hAnsiTheme="majorHAnsi" w:cstheme="majorHAnsi"/>
         </w:rPr>
         <w:drawing>
-          <wp:inline distT="0" distB="0" distL="0" distR="0" wp14:anchorId="45A9B49F" wp14:editId="1FF2C5A8">
-            <wp:extent cx="2542132" cy="1753541"/>
-            <wp:effectExtent l="0" t="0" r="0" b="0"/>
-            <wp:docPr id="43" name="Рисунок 43"/>
+          <wp:inline distT="0" distB="0" distL="0" distR="0" wp14:anchorId="4C29815C" wp14:editId="36BA6CF1">
+            <wp:extent cx="1277061" cy="772176"/>
+            <wp:effectExtent l="0" t="0" r="0" b="8890"/>
+            <wp:docPr id="47" name="Рисунок 47"/>
             <wp:cNvGraphicFramePr>
               <a:graphicFrameLocks xmlns:a="http://schemas.openxmlformats.org/drawingml/2006/main" noChangeAspect="1"/>
             </wp:cNvGraphicFramePr>
@@ -3435,7 +3444,7 @@
                   <pic:spPr>
                     <a:xfrm>
                       <a:off x="0" y="0"/>
-                      <a:ext cx="2588463" cy="1785500"/>
+                      <a:ext cx="1288137" cy="778873"/>
                     </a:xfrm>
                     <a:prstGeom prst="rect">
                       <a:avLst/>
@@ -3452,17 +3461,20 @@
       <w:pPr>
         <w:rPr>
           <w:rFonts w:asciiTheme="majorHAnsi" w:hAnsiTheme="majorHAnsi" w:cstheme="majorHAnsi"/>
-        </w:rPr>
-      </w:pPr>
-      <w:r>
-        <w:rPr>
-          <w:rFonts w:asciiTheme="majorHAnsi" w:hAnsiTheme="majorHAnsi" w:cstheme="majorHAnsi"/>
+          <w:lang w:val="en-US"/>
+        </w:rPr>
+      </w:pPr>
+      <w:r>
+        <w:rPr>
+          <w:rFonts w:asciiTheme="majorHAnsi" w:hAnsiTheme="majorHAnsi" w:cstheme="majorHAnsi"/>
+          <w:noProof/>
+          <w:lang w:eastAsia="ru-RU"/>
         </w:rPr>
         <w:drawing>
-          <wp:inline distT="0" distB="0" distL="0" distR="0" wp14:anchorId="08924333" wp14:editId="3FBF91B7">
-            <wp:extent cx="3074395" cy="1615577"/>
-            <wp:effectExtent l="0" t="0" r="0" b="3810"/>
-            <wp:docPr id="44" name="Рисунок 44"/>
+          <wp:inline distT="0" distB="0" distL="0" distR="0" wp14:anchorId="60B5A94D" wp14:editId="69E6F49E">
+            <wp:extent cx="2521585" cy="1207827"/>
+            <wp:effectExtent l="0" t="0" r="0" b="0"/>
+            <wp:docPr id="42" name="Рисунок 42"/>
             <wp:cNvGraphicFramePr>
               <a:graphicFrameLocks xmlns:a="http://schemas.openxmlformats.org/drawingml/2006/main" noChangeAspect="1"/>
             </wp:cNvGraphicFramePr>
@@ -3482,7 +3494,7 @@
                   <pic:spPr>
                     <a:xfrm>
                       <a:off x="0" y="0"/>
-                      <a:ext cx="3106645" cy="1632524"/>
+                      <a:ext cx="2565425" cy="1228826"/>
                     </a:xfrm>
                     <a:prstGeom prst="rect">
                       <a:avLst/>
@@ -3494,16 +3506,17 @@
           </wp:inline>
         </w:drawing>
       </w:r>
-      <w:bookmarkStart w:id="0" w:name="_GoBack"/>
-      <w:r>
-        <w:rPr>
-          <w:rFonts w:asciiTheme="majorHAnsi" w:hAnsiTheme="majorHAnsi" w:cstheme="majorHAnsi"/>
+      <w:r>
+        <w:rPr>
+          <w:rFonts w:asciiTheme="majorHAnsi" w:hAnsiTheme="majorHAnsi" w:cstheme="majorHAnsi"/>
+          <w:noProof/>
+          <w:lang w:eastAsia="ru-RU"/>
         </w:rPr>
         <w:drawing>
-          <wp:inline distT="0" distB="0" distL="0" distR="0" wp14:anchorId="6A528C3D" wp14:editId="4A0E8B21">
-            <wp:extent cx="3511123" cy="829458"/>
-            <wp:effectExtent l="0" t="0" r="0" b="8890"/>
-            <wp:docPr id="45" name="Рисунок 45"/>
+          <wp:inline distT="0" distB="0" distL="0" distR="0" wp14:anchorId="45A9B49F" wp14:editId="1FF2C5A8">
+            <wp:extent cx="2542132" cy="1753541"/>
+            <wp:effectExtent l="0" t="0" r="0" b="0"/>
+            <wp:docPr id="43" name="Рисунок 43"/>
             <wp:cNvGraphicFramePr>
               <a:graphicFrameLocks xmlns:a="http://schemas.openxmlformats.org/drawingml/2006/main" noChangeAspect="1"/>
             </wp:cNvGraphicFramePr>
@@ -3523,6 +3536,99 @@
                   <pic:spPr>
                     <a:xfrm>
                       <a:off x="0" y="0"/>
+                      <a:ext cx="2588463" cy="1785500"/>
+                    </a:xfrm>
+                    <a:prstGeom prst="rect">
+                      <a:avLst/>
+                    </a:prstGeom>
+                  </pic:spPr>
+                </pic:pic>
+              </a:graphicData>
+            </a:graphic>
+          </wp:inline>
+        </w:drawing>
+      </w:r>
+      <w:bookmarkStart w:id="0" w:name="_GoBack"/>
+      <w:bookmarkEnd w:id="0"/>
+    </w:p>
+    <w:p>
+      <w:pPr>
+        <w:rPr>
+          <w:rFonts w:asciiTheme="majorHAnsi" w:hAnsiTheme="majorHAnsi" w:cstheme="majorHAnsi"/>
+        </w:rPr>
+      </w:pPr>
+      <w:r>
+        <w:rPr>
+          <w:rFonts w:asciiTheme="majorHAnsi" w:hAnsiTheme="majorHAnsi" w:cstheme="majorHAnsi"/>
+          <w:noProof/>
+          <w:lang w:eastAsia="ru-RU"/>
+        </w:rPr>
+        <w:drawing>
+          <wp:inline distT="0" distB="0" distL="0" distR="0" wp14:anchorId="08924333" wp14:editId="3FBF91B7">
+            <wp:extent cx="3074395" cy="1615577"/>
+            <wp:effectExtent l="0" t="0" r="0" b="3810"/>
+            <wp:docPr id="44" name="Рисунок 44"/>
+            <wp:cNvGraphicFramePr>
+              <a:graphicFrameLocks xmlns:a="http://schemas.openxmlformats.org/drawingml/2006/main" noChangeAspect="1"/>
+            </wp:cNvGraphicFramePr>
+            <a:graphic xmlns:a="http://schemas.openxmlformats.org/drawingml/2006/main">
+              <a:graphicData uri="http://schemas.openxmlformats.org/drawingml/2006/picture">
+                <pic:pic xmlns:pic="http://schemas.openxmlformats.org/drawingml/2006/picture">
+                  <pic:nvPicPr>
+                    <pic:cNvPr id="1" name=""/>
+                    <pic:cNvPicPr/>
+                  </pic:nvPicPr>
+                  <pic:blipFill>
+                    <a:blip r:embed="rId51"/>
+                    <a:stretch>
+                      <a:fillRect/>
+                    </a:stretch>
+                  </pic:blipFill>
+                  <pic:spPr>
+                    <a:xfrm>
+                      <a:off x="0" y="0"/>
+                      <a:ext cx="3106645" cy="1632524"/>
+                    </a:xfrm>
+                    <a:prstGeom prst="rect">
+                      <a:avLst/>
+                    </a:prstGeom>
+                  </pic:spPr>
+                </pic:pic>
+              </a:graphicData>
+            </a:graphic>
+          </wp:inline>
+        </w:drawing>
+      </w:r>
+      <w:r>
+        <w:rPr>
+          <w:rFonts w:asciiTheme="majorHAnsi" w:hAnsiTheme="majorHAnsi" w:cstheme="majorHAnsi"/>
+          <w:noProof/>
+          <w:lang w:eastAsia="ru-RU"/>
+        </w:rPr>
+        <w:drawing>
+          <wp:inline distT="0" distB="0" distL="0" distR="0" wp14:anchorId="6A528C3D" wp14:editId="4A0E8B21">
+            <wp:extent cx="3511123" cy="829458"/>
+            <wp:effectExtent l="0" t="0" r="0" b="8890"/>
+            <wp:docPr id="45" name="Рисунок 45"/>
+            <wp:cNvGraphicFramePr>
+              <a:graphicFrameLocks xmlns:a="http://schemas.openxmlformats.org/drawingml/2006/main" noChangeAspect="1"/>
+            </wp:cNvGraphicFramePr>
+            <a:graphic xmlns:a="http://schemas.openxmlformats.org/drawingml/2006/main">
+              <a:graphicData uri="http://schemas.openxmlformats.org/drawingml/2006/picture">
+                <pic:pic xmlns:pic="http://schemas.openxmlformats.org/drawingml/2006/picture">
+                  <pic:nvPicPr>
+                    <pic:cNvPr id="1" name=""/>
+                    <pic:cNvPicPr/>
+                  </pic:nvPicPr>
+                  <pic:blipFill>
+                    <a:blip r:embed="rId52"/>
+                    <a:stretch>
+                      <a:fillRect/>
+                    </a:stretch>
+                  </pic:blipFill>
+                  <pic:spPr>
+                    <a:xfrm>
+                      <a:off x="0" y="0"/>
                       <a:ext cx="3566721" cy="842592"/>
                     </a:xfrm>
                     <a:prstGeom prst="rect">
@@ -3535,7 +3641,6 @@
           </wp:inline>
         </w:drawing>
       </w:r>
-      <w:bookmarkEnd w:id="0"/>
     </w:p>
     <w:p>
       <w:pPr>
@@ -5143,7 +5248,7 @@
 </file>
 
 <file path=customXml/itemProps1.xml><?xml version="1.0" encoding="utf-8"?>
-<ds:datastoreItem xmlns:ds="http://schemas.openxmlformats.org/officeDocument/2006/customXml" ds:itemID="{FA23A768-CBFC-446B-96E2-72F39E07B5BD}">
+<ds:datastoreItem xmlns:ds="http://schemas.openxmlformats.org/officeDocument/2006/customXml" ds:itemID="{05FED5CC-8328-49B8-8C48-E0133ED49602}">
   <ds:schemaRefs>
     <ds:schemaRef ds:uri="http://schemas.openxmlformats.org/officeDocument/2006/bibliography"/>
   </ds:schemaRefs>
